--- a/++Templated Entries/LAURA ONLY ACCESS COMPLETED/MUSIC/Gandini, Gerardo (Fessel) EA/Gandini, Gerardo (Fessel) EA.docx
+++ b/++Templated Entries/LAURA ONLY ACCESS COMPLETED/MUSIC/Gandini, Gerardo (Fessel) EA/Gandini, Gerardo (Fessel) EA.docx
@@ -161,11 +161,9 @@
                 <w:tcW w:w="2642" w:type="dxa"/>
               </w:tcPr>
               <w:p>
-                <w:proofErr w:type="spellStart"/>
                 <w:r>
                   <w:t>Fessel</w:t>
                 </w:r>
-                <w:proofErr w:type="spellEnd"/>
               </w:p>
             </w:tc>
           </w:sdtContent>
@@ -323,9 +321,6 @@
       <w:tr>
         <w:sdt>
           <w:sdtPr>
-            <w:rPr>
-              <w:b/>
-            </w:rPr>
             <w:alias w:val="Article headword"/>
             <w:tag w:val="articleHeadword"/>
             <w:id w:val="-361440020"/>
@@ -350,24 +345,10 @@
                     <w:b/>
                   </w:rPr>
                 </w:pPr>
-                <w:proofErr w:type="spellStart"/>
-                <w:r>
-                  <w:rPr>
-                    <w:b/>
-                  </w:rPr>
-                  <w:t>Gandini</w:t>
-                </w:r>
-                <w:proofErr w:type="spellEnd"/>
-                <w:r>
-                  <w:rPr>
-                    <w:b/>
-                  </w:rPr>
-                  <w:t>, Gerardo</w:t>
-                </w:r>
-                <w:r>
-                  <w:rPr>
-                    <w:b/>
-                  </w:rPr>
+                <w:r>
+                  <w:t>Gandini, Gerardo</w:t>
+                </w:r>
+                <w:r>
                   <w:t xml:space="preserve"> (1936-2013)</w:t>
                 </w:r>
               </w:p>
@@ -461,27 +442,13 @@
                   <w:rPr>
                     <w:lang w:val="en-US"/>
                   </w:rPr>
-                  <w:t xml:space="preserve"> </w:t>
-                </w:r>
-                <w:proofErr w:type="spellStart"/>
+                  <w:t xml:space="preserve"> Gandin</w:t>
+                </w:r>
                 <w:r>
                   <w:rPr>
                     <w:lang w:val="en-US"/>
                   </w:rPr>
-                  <w:t>Gandin</w:t>
-                </w:r>
-                <w:r>
-                  <w:rPr>
-                    <w:lang w:val="en-US"/>
-                  </w:rPr>
-                  <w:t>i</w:t>
-                </w:r>
-                <w:proofErr w:type="spellEnd"/>
-                <w:r>
-                  <w:rPr>
-                    <w:lang w:val="en-US"/>
-                  </w:rPr>
-                  <w:t>, an Argentinian</w:t>
+                  <w:t>i, an Argentinian</w:t>
                 </w:r>
                 <w:r>
                   <w:rPr>
@@ -598,35 +565,7 @@
                   <w:rPr>
                     <w:lang w:val="en-US"/>
                   </w:rPr>
-                  <w:t xml:space="preserve">istant of Alberto </w:t>
-                </w:r>
-                <w:proofErr w:type="spellStart"/>
-                <w:r>
-                  <w:rPr>
-                    <w:lang w:val="en-US"/>
-                  </w:rPr>
-                  <w:t>Ginastera</w:t>
-                </w:r>
-                <w:proofErr w:type="spellEnd"/>
-                <w:r>
-                  <w:rPr>
-                    <w:lang w:val="en-US"/>
-                  </w:rPr>
-                  <w:t xml:space="preserve">, </w:t>
-                </w:r>
-                <w:proofErr w:type="spellStart"/>
-                <w:r>
-                  <w:rPr>
-                    <w:lang w:val="en-US"/>
-                  </w:rPr>
-                  <w:t>Gandini</w:t>
-                </w:r>
-                <w:proofErr w:type="spellEnd"/>
-                <w:r>
-                  <w:rPr>
-                    <w:lang w:val="en-US"/>
-                  </w:rPr>
-                  <w:t xml:space="preserve"> produced more than </w:t>
+                  <w:t xml:space="preserve">istant of Alberto Ginastera, Gandini produced more than </w:t>
                 </w:r>
                 <w:r>
                   <w:rPr>
@@ -728,36 +667,53 @@
               <w:rPr>
                 <w:lang w:val="en-US"/>
               </w:rPr>
+              <w:t xml:space="preserve"> Gandin</w:t>
+            </w:r>
+            <w:r>
+              <w:rPr>
+                <w:lang w:val="en-US"/>
+              </w:rPr>
+              <w:t>i, an Argentinian</w:t>
+            </w:r>
+            <w:r>
+              <w:rPr>
+                <w:lang w:val="en-US"/>
+              </w:rPr>
+              <w:t xml:space="preserve"> composer, pianist,</w:t>
+            </w:r>
+            <w:r>
+              <w:rPr>
+                <w:lang w:val="en-US"/>
+              </w:rPr>
               <w:t xml:space="preserve"> </w:t>
             </w:r>
-            <w:proofErr w:type="spellStart"/>
-            <w:r>
-              <w:rPr>
-                <w:lang w:val="en-US"/>
-              </w:rPr>
-              <w:t>Gandin</w:t>
-            </w:r>
-            <w:r>
-              <w:rPr>
-                <w:lang w:val="en-US"/>
-              </w:rPr>
-              <w:t>i</w:t>
-            </w:r>
-            <w:proofErr w:type="spellEnd"/>
-            <w:r>
-              <w:rPr>
-                <w:lang w:val="en-US"/>
-              </w:rPr>
-              <w:t>, an Argentinian</w:t>
-            </w:r>
-            <w:r>
-              <w:rPr>
-                <w:lang w:val="en-US"/>
-              </w:rPr>
-              <w:t xml:space="preserve"> composer, pianist,</w:t>
-            </w:r>
-            <w:r>
-              <w:rPr>
+            <w:r>
+              <w:rPr>
+                <w:lang w:val="en-US"/>
+              </w:rPr>
+              <w:t xml:space="preserve">and </w:t>
+            </w:r>
+            <w:r>
+              <w:rPr>
+                <w:lang w:val="en-US"/>
+              </w:rPr>
+              <w:t>conductor</w:t>
+            </w:r>
+            <w:r>
+              <w:rPr>
+                <w:lang w:val="en-US"/>
+              </w:rPr>
+              <w:t xml:space="preserve">, was </w:t>
+            </w:r>
+            <w:r>
+              <w:rPr>
+                <w:lang w:val="en-US"/>
+              </w:rPr>
+              <w:t>born</w:t>
+            </w:r>
+            <w:r>
+              <w:rPr>
+                <w:b/>
                 <w:lang w:val="en-US"/>
               </w:rPr>
               <w:t xml:space="preserve"> </w:t>
@@ -766,25 +722,7 @@
               <w:rPr>
                 <w:lang w:val="en-US"/>
               </w:rPr>
-              <w:t xml:space="preserve">and </w:t>
-            </w:r>
-            <w:r>
-              <w:rPr>
-                <w:lang w:val="en-US"/>
-              </w:rPr>
-              <w:t>conductor</w:t>
-            </w:r>
-            <w:r>
-              <w:rPr>
-                <w:lang w:val="en-US"/>
-              </w:rPr>
-              <w:t xml:space="preserve">, was </w:t>
-            </w:r>
-            <w:r>
-              <w:rPr>
-                <w:lang w:val="en-US"/>
-              </w:rPr>
-              <w:t>born</w:t>
+              <w:t>in</w:t>
             </w:r>
             <w:r>
               <w:rPr>
@@ -795,13 +733,42 @@
             </w:r>
             <w:r>
               <w:rPr>
-                <w:lang w:val="en-US"/>
-              </w:rPr>
-              <w:t>in</w:t>
-            </w:r>
-            <w:r>
-              <w:rPr>
-                <w:b/>
+                <w:rFonts w:cs="Helvetica"/>
+                <w:lang w:val="en-US"/>
+              </w:rPr>
+              <w:t xml:space="preserve">Buenos Aires, Argentina, </w:t>
+            </w:r>
+            <w:r>
+              <w:rPr>
+                <w:rFonts w:cs="Helvetica"/>
+                <w:lang w:val="en-US"/>
+              </w:rPr>
+              <w:t xml:space="preserve">on October 16, 1936 and </w:t>
+            </w:r>
+            <w:r>
+              <w:rPr>
+                <w:rFonts w:cs="Helvetica"/>
+                <w:lang w:val="en-US"/>
+              </w:rPr>
+              <w:t>died</w:t>
+            </w:r>
+            <w:r>
+              <w:rPr>
+                <w:rFonts w:cs="Helvetica"/>
+                <w:lang w:val="en-US"/>
+              </w:rPr>
+              <w:t xml:space="preserve"> in</w:t>
+            </w:r>
+            <w:r>
+              <w:rPr>
+                <w:rFonts w:cs="Helvetica"/>
+                <w:lang w:val="en-US"/>
+              </w:rPr>
+              <w:t xml:space="preserve"> Buenos Aires</w:t>
+            </w:r>
+            <w:r>
+              <w:rPr>
+                <w:rFonts w:cs="Helvetica"/>
                 <w:lang w:val="en-US"/>
               </w:rPr>
               <w:t xml:space="preserve"> </w:t>
@@ -811,55 +778,13 @@
                 <w:rFonts w:cs="Helvetica"/>
                 <w:lang w:val="en-US"/>
               </w:rPr>
-              <w:t xml:space="preserve">Buenos Aires, Argentina, </w:t>
+              <w:t xml:space="preserve">on </w:t>
             </w:r>
             <w:r>
               <w:rPr>
                 <w:rFonts w:cs="Helvetica"/>
                 <w:lang w:val="en-US"/>
               </w:rPr>
-              <w:t xml:space="preserve">on October 16, 1936 and </w:t>
-            </w:r>
-            <w:r>
-              <w:rPr>
-                <w:rFonts w:cs="Helvetica"/>
-                <w:lang w:val="en-US"/>
-              </w:rPr>
-              <w:t>died</w:t>
-            </w:r>
-            <w:r>
-              <w:rPr>
-                <w:rFonts w:cs="Helvetica"/>
-                <w:lang w:val="en-US"/>
-              </w:rPr>
-              <w:t xml:space="preserve"> in</w:t>
-            </w:r>
-            <w:r>
-              <w:rPr>
-                <w:rFonts w:cs="Helvetica"/>
-                <w:lang w:val="en-US"/>
-              </w:rPr>
-              <w:t xml:space="preserve"> Buenos Aires</w:t>
-            </w:r>
-            <w:r>
-              <w:rPr>
-                <w:rFonts w:cs="Helvetica"/>
-                <w:lang w:val="en-US"/>
-              </w:rPr>
-              <w:t xml:space="preserve"> </w:t>
-            </w:r>
-            <w:r>
-              <w:rPr>
-                <w:rFonts w:cs="Helvetica"/>
-                <w:lang w:val="en-US"/>
-              </w:rPr>
-              <w:t xml:space="preserve">on </w:t>
-            </w:r>
-            <w:r>
-              <w:rPr>
-                <w:rFonts w:cs="Helvetica"/>
-                <w:lang w:val="en-US"/>
-              </w:rPr>
               <w:t>March 22, 2013</w:t>
             </w:r>
             <w:r>
@@ -878,35 +803,7 @@
               <w:rPr>
                 <w:lang w:val="en-US"/>
               </w:rPr>
-              <w:t xml:space="preserve">istant of Alberto </w:t>
-            </w:r>
-            <w:proofErr w:type="spellStart"/>
-            <w:r>
-              <w:rPr>
-                <w:lang w:val="en-US"/>
-              </w:rPr>
-              <w:t>Ginastera</w:t>
-            </w:r>
-            <w:proofErr w:type="spellEnd"/>
-            <w:r>
-              <w:rPr>
-                <w:lang w:val="en-US"/>
-              </w:rPr>
-              <w:t xml:space="preserve">, </w:t>
-            </w:r>
-            <w:proofErr w:type="spellStart"/>
-            <w:r>
-              <w:rPr>
-                <w:lang w:val="en-US"/>
-              </w:rPr>
-              <w:t>Gandini</w:t>
-            </w:r>
-            <w:proofErr w:type="spellEnd"/>
-            <w:r>
-              <w:rPr>
-                <w:lang w:val="en-US"/>
-              </w:rPr>
-              <w:t xml:space="preserve"> </w:t>
+              <w:t xml:space="preserve">istant of Alberto Ginastera, Gandini </w:t>
             </w:r>
             <w:r>
               <w:rPr>
@@ -966,148 +863,42 @@
                 <w:lang w:val="en-US"/>
               </w:rPr>
             </w:pPr>
-            <w:proofErr w:type="spellStart"/>
-            <w:r>
-              <w:rPr>
-                <w:lang w:val="en-US"/>
-              </w:rPr>
-              <w:t>Gandini</w:t>
-            </w:r>
-            <w:proofErr w:type="spellEnd"/>
-            <w:r>
-              <w:rPr>
-                <w:lang w:val="en-US"/>
-              </w:rPr>
-              <w:t xml:space="preserve"> studied piano with </w:t>
-            </w:r>
-            <w:proofErr w:type="spellStart"/>
-            <w:r>
-              <w:rPr>
-                <w:lang w:val="en-US"/>
-              </w:rPr>
-              <w:t>Pía</w:t>
-            </w:r>
-            <w:proofErr w:type="spellEnd"/>
+            <w:r>
+              <w:rPr>
+                <w:lang w:val="en-US"/>
+              </w:rPr>
+              <w:t>Gandini studied piano with Pía Sebastiani, Roberto Caamaño and Ivonne Loriod, and composition</w:t>
+            </w:r>
+            <w:r>
+              <w:rPr>
+                <w:lang w:val="en-US"/>
+              </w:rPr>
+              <w:t xml:space="preserve"> with Alberto Ginastera. </w:t>
+            </w:r>
+            <w:r>
+              <w:rPr>
+                <w:lang w:val="en-US"/>
+              </w:rPr>
+              <w:t>F</w:t>
+            </w:r>
+            <w:r>
+              <w:rPr>
+                <w:lang w:val="en-US"/>
+              </w:rPr>
+              <w:t>rom 1962 onwards</w:t>
+            </w:r>
+            <w:r>
+              <w:rPr>
+                <w:lang w:val="en-US"/>
+              </w:rPr>
+              <w:t>, Gandini worked as</w:t>
+            </w:r>
             <w:r>
               <w:rPr>
                 <w:lang w:val="en-US"/>
               </w:rPr>
               <w:t xml:space="preserve"> </w:t>
             </w:r>
-            <w:proofErr w:type="spellStart"/>
-            <w:r>
-              <w:rPr>
-                <w:lang w:val="en-US"/>
-              </w:rPr>
-              <w:t>Sebastiani</w:t>
-            </w:r>
-            <w:proofErr w:type="spellEnd"/>
-            <w:r>
-              <w:rPr>
-                <w:lang w:val="en-US"/>
-              </w:rPr>
-              <w:t xml:space="preserve">, Roberto </w:t>
-            </w:r>
-            <w:proofErr w:type="spellStart"/>
-            <w:r>
-              <w:rPr>
-                <w:lang w:val="en-US"/>
-              </w:rPr>
-              <w:t>Caamaño</w:t>
-            </w:r>
-            <w:proofErr w:type="spellEnd"/>
-            <w:r>
-              <w:rPr>
-                <w:lang w:val="en-US"/>
-              </w:rPr>
-              <w:t xml:space="preserve"> and </w:t>
-            </w:r>
-            <w:proofErr w:type="spellStart"/>
-            <w:r>
-              <w:rPr>
-                <w:lang w:val="en-US"/>
-              </w:rPr>
-              <w:t>Ivonne</w:t>
-            </w:r>
-            <w:proofErr w:type="spellEnd"/>
-            <w:r>
-              <w:rPr>
-                <w:lang w:val="en-US"/>
-              </w:rPr>
-              <w:t xml:space="preserve"> </w:t>
-            </w:r>
-            <w:proofErr w:type="spellStart"/>
-            <w:r>
-              <w:rPr>
-                <w:lang w:val="en-US"/>
-              </w:rPr>
-              <w:t>Loriod</w:t>
-            </w:r>
-            <w:proofErr w:type="spellEnd"/>
-            <w:r>
-              <w:rPr>
-                <w:lang w:val="en-US"/>
-              </w:rPr>
-              <w:t>, and composition</w:t>
-            </w:r>
-            <w:r>
-              <w:rPr>
-                <w:lang w:val="en-US"/>
-              </w:rPr>
-              <w:t xml:space="preserve"> with Alberto </w:t>
-            </w:r>
-            <w:proofErr w:type="spellStart"/>
-            <w:r>
-              <w:rPr>
-                <w:lang w:val="en-US"/>
-              </w:rPr>
-              <w:t>Ginastera</w:t>
-            </w:r>
-            <w:proofErr w:type="spellEnd"/>
-            <w:r>
-              <w:rPr>
-                <w:lang w:val="en-US"/>
-              </w:rPr>
-              <w:t xml:space="preserve">. </w:t>
-            </w:r>
-            <w:r>
-              <w:rPr>
-                <w:lang w:val="en-US"/>
-              </w:rPr>
-              <w:t>F</w:t>
-            </w:r>
-            <w:r>
-              <w:rPr>
-                <w:lang w:val="en-US"/>
-              </w:rPr>
-              <w:t>rom 1962 onwards</w:t>
-            </w:r>
-            <w:r>
-              <w:rPr>
-                <w:lang w:val="en-US"/>
-              </w:rPr>
-              <w:t xml:space="preserve">, </w:t>
-            </w:r>
-            <w:proofErr w:type="spellStart"/>
-            <w:r>
-              <w:rPr>
-                <w:lang w:val="en-US"/>
-              </w:rPr>
-              <w:t>Gandini</w:t>
-            </w:r>
-            <w:proofErr w:type="spellEnd"/>
-            <w:r>
-              <w:rPr>
-                <w:lang w:val="en-US"/>
-              </w:rPr>
-              <w:t xml:space="preserve"> worked as</w:t>
-            </w:r>
-            <w:r>
-              <w:rPr>
-                <w:lang w:val="en-US"/>
-              </w:rPr>
-              <w:t xml:space="preserve"> </w:t>
-            </w:r>
             <w:r>
               <w:rPr>
                 <w:lang w:val="en-US"/>
@@ -1124,21 +915,7 @@
               <w:rPr>
                 <w:lang w:val="en-US"/>
               </w:rPr>
-              <w:t xml:space="preserve"> professor of composition and analysis at the avant-garde Latin American Centre for Advanced Musical Studies of the Di </w:t>
-            </w:r>
-            <w:proofErr w:type="spellStart"/>
-            <w:r>
-              <w:rPr>
-                <w:lang w:val="en-US"/>
-              </w:rPr>
-              <w:t>Tella</w:t>
-            </w:r>
-            <w:proofErr w:type="spellEnd"/>
-            <w:r>
-              <w:rPr>
-                <w:lang w:val="en-US"/>
-              </w:rPr>
-              <w:t xml:space="preserve"> Institute in Buenos Aires. In 1966</w:t>
+              <w:t xml:space="preserve"> professor of composition and analysis at the avant-garde Latin American Centre for Advanced Musical Studies of the Di Tella Institute in Buenos Aires. In 1966</w:t>
             </w:r>
             <w:r>
               <w:rPr>
@@ -1150,49 +927,7 @@
               <w:rPr>
                 <w:lang w:val="en-US"/>
               </w:rPr>
-              <w:t xml:space="preserve"> he studied with </w:t>
-            </w:r>
-            <w:proofErr w:type="spellStart"/>
-            <w:r>
-              <w:rPr>
-                <w:lang w:val="en-US"/>
-              </w:rPr>
-              <w:t>Geofredo</w:t>
-            </w:r>
-            <w:proofErr w:type="spellEnd"/>
-            <w:r>
-              <w:rPr>
-                <w:lang w:val="en-US"/>
-              </w:rPr>
-              <w:t xml:space="preserve"> </w:t>
-            </w:r>
-            <w:proofErr w:type="spellStart"/>
-            <w:r>
-              <w:rPr>
-                <w:lang w:val="en-US"/>
-              </w:rPr>
-              <w:t>Petrassi</w:t>
-            </w:r>
-            <w:proofErr w:type="spellEnd"/>
-            <w:r>
-              <w:rPr>
-                <w:lang w:val="en-US"/>
-              </w:rPr>
-              <w:t xml:space="preserve"> at the </w:t>
-            </w:r>
-            <w:proofErr w:type="spellStart"/>
-            <w:r>
-              <w:rPr>
-                <w:lang w:val="en-US"/>
-              </w:rPr>
-              <w:t>Accademia</w:t>
-            </w:r>
-            <w:proofErr w:type="spellEnd"/>
-            <w:r>
-              <w:rPr>
-                <w:lang w:val="en-US"/>
-              </w:rPr>
-              <w:t xml:space="preserve"> di Santa Cecilia in Rome. In 1970</w:t>
+              <w:t xml:space="preserve"> he studied with Geofredo Petrassi at the Accademia di Santa Cecilia in Rome. In 1970</w:t>
             </w:r>
             <w:r>
               <w:rPr>
@@ -1246,35 +981,7 @@
               <w:rPr>
                 <w:lang w:val="en-US"/>
               </w:rPr>
-              <w:t xml:space="preserve"> such as the Goethe Institute, San </w:t>
-            </w:r>
-            <w:proofErr w:type="spellStart"/>
-            <w:r>
-              <w:rPr>
-                <w:lang w:val="en-US"/>
-              </w:rPr>
-              <w:t>Telmo</w:t>
-            </w:r>
-            <w:proofErr w:type="spellEnd"/>
-            <w:r>
-              <w:rPr>
-                <w:lang w:val="en-US"/>
-              </w:rPr>
-              <w:t xml:space="preserve"> and </w:t>
-            </w:r>
-            <w:proofErr w:type="spellStart"/>
-            <w:r>
-              <w:rPr>
-                <w:lang w:val="en-US"/>
-              </w:rPr>
-              <w:t>Antorchas</w:t>
-            </w:r>
-            <w:proofErr w:type="spellEnd"/>
-            <w:r>
-              <w:rPr>
-                <w:lang w:val="en-US"/>
-              </w:rPr>
-              <w:t xml:space="preserve"> Foundations, and Melos Publishing House.</w:t>
+              <w:t xml:space="preserve"> such as the Goethe Institute, San Telmo and Antorchas Foundations, and Melos Publishing House.</w:t>
             </w:r>
           </w:p>
           <w:p>
@@ -1290,19 +997,11 @@
                 <w:lang w:val="en-US"/>
               </w:rPr>
             </w:pPr>
-            <w:proofErr w:type="spellStart"/>
-            <w:r>
-              <w:rPr>
-                <w:lang w:val="en-US"/>
-              </w:rPr>
-              <w:t>Gandini's</w:t>
-            </w:r>
-            <w:proofErr w:type="spellEnd"/>
-            <w:r>
-              <w:rPr>
-                <w:lang w:val="en-US"/>
-              </w:rPr>
-              <w:t xml:space="preserve"> compositions and career were distinguished by numerous prizes</w:t>
+            <w:r>
+              <w:rPr>
+                <w:lang w:val="en-US"/>
+              </w:rPr>
+              <w:t>Gandini's compositions and career were distinguished by numerous prizes</w:t>
             </w:r>
             <w:r>
               <w:rPr>
@@ -1314,63 +1013,7 @@
               <w:rPr>
                 <w:lang w:val="en-US"/>
               </w:rPr>
-              <w:t xml:space="preserve"> such as the Buenos Aires Prize for Composition (1960), the Molière Prize given by the French Government for theater music (1977), the Guggenheim Fellowship (1982), the Argentine National Music Prize (1996), the Career Trajectory Prize of the Argentine National Fund for the Arts (1996), the </w:t>
-            </w:r>
-            <w:proofErr w:type="spellStart"/>
-            <w:r>
-              <w:rPr>
-                <w:lang w:val="en-US"/>
-              </w:rPr>
-              <w:t>Osella</w:t>
-            </w:r>
-            <w:proofErr w:type="spellEnd"/>
-            <w:r>
-              <w:rPr>
-                <w:lang w:val="en-US"/>
-              </w:rPr>
-              <w:t xml:space="preserve"> </w:t>
-            </w:r>
-            <w:proofErr w:type="spellStart"/>
-            <w:r>
-              <w:rPr>
-                <w:lang w:val="en-US"/>
-              </w:rPr>
-              <w:t>d’Oro</w:t>
-            </w:r>
-            <w:proofErr w:type="spellEnd"/>
-            <w:r>
-              <w:rPr>
-                <w:lang w:val="en-US"/>
-              </w:rPr>
-              <w:t xml:space="preserve"> at the Venice Film Festival (1998), and the </w:t>
-            </w:r>
-            <w:proofErr w:type="spellStart"/>
-            <w:r>
-              <w:rPr>
-                <w:lang w:val="en-US"/>
-              </w:rPr>
-              <w:t>Tomás</w:t>
-            </w:r>
-            <w:proofErr w:type="spellEnd"/>
-            <w:r>
-              <w:rPr>
-                <w:lang w:val="en-US"/>
-              </w:rPr>
-              <w:t xml:space="preserve"> Luis de Victoria </w:t>
-            </w:r>
-            <w:proofErr w:type="spellStart"/>
-            <w:r>
-              <w:rPr>
-                <w:lang w:val="en-US"/>
-              </w:rPr>
-              <w:t>Ibero</w:t>
-            </w:r>
-            <w:proofErr w:type="spellEnd"/>
-            <w:r>
-              <w:rPr>
-                <w:lang w:val="en-US"/>
-              </w:rPr>
-              <w:t>-American Composition Prize (2008).</w:t>
+              <w:t xml:space="preserve"> such as the Buenos Aires Prize for Composition (1960), the Molière Prize given by the French Government for theater music (1977), the Guggenheim Fellowship (1982), the Argentine National Music Prize (1996), the Career Trajectory Prize of the Argentine National Fund for the Arts (1996), the Osella d’Oro at the Venice Film Festival (1998), and the Tomás Luis de Victoria Ibero-American Composition Prize (2008).</w:t>
             </w:r>
           </w:p>
           <w:p>
@@ -1390,21 +1033,7 @@
               <w:rPr>
                 <w:lang w:val="en-US"/>
               </w:rPr>
-              <w:t xml:space="preserve">As a pianist, </w:t>
-            </w:r>
-            <w:proofErr w:type="spellStart"/>
-            <w:r>
-              <w:rPr>
-                <w:lang w:val="en-US"/>
-              </w:rPr>
-              <w:t>Gandini</w:t>
-            </w:r>
-            <w:proofErr w:type="spellEnd"/>
-            <w:r>
-              <w:rPr>
-                <w:lang w:val="en-US"/>
-              </w:rPr>
-              <w:t xml:space="preserve"> has participated in many inter</w:t>
+              <w:t>As a pianist, Gandini has participated in many inter</w:t>
             </w:r>
             <w:r>
               <w:rPr>
@@ -1435,21 +1064,7 @@
               <w:rPr>
                 <w:lang w:val="en-US"/>
               </w:rPr>
-              <w:t xml:space="preserve"> he took part in the last sextet founded and led by Astor </w:t>
-            </w:r>
-            <w:proofErr w:type="spellStart"/>
-            <w:r>
-              <w:rPr>
-                <w:lang w:val="en-US"/>
-              </w:rPr>
-              <w:t>Piazzolla</w:t>
-            </w:r>
-            <w:proofErr w:type="spellEnd"/>
-            <w:r>
-              <w:rPr>
-                <w:lang w:val="en-US"/>
-              </w:rPr>
-              <w:t>. From then on</w:t>
+              <w:t xml:space="preserve"> he took part in the last sextet founded and led by Astor Piazzolla. From then on</w:t>
             </w:r>
             <w:r>
               <w:rPr>
@@ -1469,14 +1084,12 @@
               </w:rPr>
               <w:t>‘</w:t>
             </w:r>
-            <w:proofErr w:type="spellStart"/>
             <w:r>
               <w:rPr>
                 <w:lang w:val="en-US"/>
               </w:rPr>
               <w:t>Postangos</w:t>
             </w:r>
-            <w:proofErr w:type="spellEnd"/>
             <w:r>
               <w:rPr>
                 <w:lang w:val="en-US"/>
@@ -1505,21 +1118,7 @@
               <w:rPr>
                 <w:lang w:val="en-US"/>
               </w:rPr>
-              <w:t xml:space="preserve"> the Latin Grammy prize in 2004. As a conductor, he conducted the </w:t>
-            </w:r>
-            <w:proofErr w:type="spellStart"/>
-            <w:r>
-              <w:rPr>
-                <w:lang w:val="en-US"/>
-              </w:rPr>
-              <w:t>Sinfonietta</w:t>
-            </w:r>
-            <w:proofErr w:type="spellEnd"/>
-            <w:r>
-              <w:rPr>
-                <w:lang w:val="en-US"/>
-              </w:rPr>
-              <w:t xml:space="preserve"> of the </w:t>
+              <w:t xml:space="preserve"> the Latin Grammy prize in 2004. As a conductor, he conducted the Sinfonietta of the </w:t>
             </w:r>
             <w:r>
               <w:rPr>
@@ -1572,19 +1171,11 @@
                 <w:lang w:val="en-US"/>
               </w:rPr>
             </w:pPr>
-            <w:proofErr w:type="spellStart"/>
-            <w:r>
-              <w:rPr>
-                <w:lang w:val="en-US"/>
-              </w:rPr>
-              <w:t>Gandini's</w:t>
-            </w:r>
-            <w:proofErr w:type="spellEnd"/>
-            <w:r>
-              <w:rPr>
-                <w:lang w:val="en-US"/>
-              </w:rPr>
-              <w:t xml:space="preserve"> concerns as </w:t>
+            <w:r>
+              <w:rPr>
+                <w:lang w:val="en-US"/>
+              </w:rPr>
+              <w:t xml:space="preserve">Gandini's concerns as </w:t>
             </w:r>
             <w:r>
               <w:rPr>
@@ -1894,21 +1485,7 @@
               <w:rPr>
                 <w:lang w:val="en-US"/>
               </w:rPr>
-              <w:t xml:space="preserve">Among </w:t>
-            </w:r>
-            <w:proofErr w:type="spellStart"/>
-            <w:r>
-              <w:rPr>
-                <w:lang w:val="en-US"/>
-              </w:rPr>
-              <w:t>Gandini’s</w:t>
-            </w:r>
-            <w:proofErr w:type="spellEnd"/>
-            <w:r>
-              <w:rPr>
-                <w:lang w:val="en-US"/>
-              </w:rPr>
-              <w:t xml:space="preserve"> ample production as a composer, an important group of his works comprises elements taken from Robert Schumann’s music. The group includes </w:t>
+              <w:t xml:space="preserve">Among Gandini’s ample production as a composer, an important group of his works comprises elements taken from Robert Schumann’s music. The group includes </w:t>
             </w:r>
             <w:r>
               <w:rPr>
@@ -1928,180 +1505,96 @@
                 <w:i/>
                 <w:lang w:val="en-US"/>
               </w:rPr>
-              <w:t xml:space="preserve">RSCH: </w:t>
-            </w:r>
-            <w:proofErr w:type="spellStart"/>
+              <w:t>RSCH: Escenas</w:t>
+            </w:r>
+            <w:r>
+              <w:rPr>
+                <w:lang w:val="en-US"/>
+              </w:rPr>
+              <w:t xml:space="preserve">, for piano and orchestra (1984); </w:t>
+            </w:r>
             <w:r>
               <w:rPr>
                 <w:i/>
                 <w:lang w:val="en-US"/>
               </w:rPr>
-              <w:t>Escenas</w:t>
-            </w:r>
-            <w:proofErr w:type="spellEnd"/>
-            <w:r>
-              <w:rPr>
-                <w:lang w:val="en-US"/>
-              </w:rPr>
-              <w:t xml:space="preserve">, for piano and orchestra (1984); </w:t>
+              <w:t>RSCH: Testimonios</w:t>
+            </w:r>
+            <w:r>
+              <w:rPr>
+                <w:lang w:val="en-US"/>
+              </w:rPr>
+              <w:t xml:space="preserve">, for voice, piano and tape (1984); </w:t>
             </w:r>
             <w:r>
               <w:rPr>
                 <w:i/>
                 <w:lang w:val="en-US"/>
               </w:rPr>
-              <w:t xml:space="preserve">RSCH: </w:t>
-            </w:r>
-            <w:proofErr w:type="spellStart"/>
+              <w:t>RSCH: Elegía</w:t>
+            </w:r>
+            <w:r>
+              <w:rPr>
+                <w:lang w:val="en-US"/>
+              </w:rPr>
+              <w:t xml:space="preserve">, for piano (1986); some pieces of the </w:t>
+            </w:r>
             <w:r>
               <w:rPr>
                 <w:i/>
                 <w:lang w:val="en-US"/>
               </w:rPr>
-              <w:t>Testimonios</w:t>
-            </w:r>
-            <w:proofErr w:type="spellEnd"/>
-            <w:r>
-              <w:rPr>
-                <w:lang w:val="en-US"/>
-              </w:rPr>
-              <w:t xml:space="preserve">, for voice, piano and tape (1984); </w:t>
+              <w:t>Diaries I-III, 36 Preludes</w:t>
+            </w:r>
+            <w:r>
+              <w:rPr>
+                <w:lang w:val="en-US"/>
+              </w:rPr>
+              <w:t xml:space="preserve"> for piano (1960-87); the </w:t>
             </w:r>
             <w:r>
               <w:rPr>
                 <w:i/>
                 <w:lang w:val="en-US"/>
               </w:rPr>
-              <w:t xml:space="preserve">RSCH: </w:t>
-            </w:r>
-            <w:proofErr w:type="spellStart"/>
+              <w:t>Studies</w:t>
+            </w:r>
+            <w:r>
+              <w:rPr>
+                <w:lang w:val="en-US"/>
+              </w:rPr>
+              <w:t xml:space="preserve">, for violin and piano (1990); the opera </w:t>
+            </w:r>
             <w:r>
               <w:rPr>
                 <w:i/>
                 <w:lang w:val="en-US"/>
               </w:rPr>
-              <w:t>Elegía</w:t>
-            </w:r>
-            <w:proofErr w:type="spellEnd"/>
-            <w:r>
-              <w:rPr>
-                <w:lang w:val="en-US"/>
-              </w:rPr>
-              <w:t xml:space="preserve">, for piano (1986); some pieces of the </w:t>
+              <w:t>Liederkreis: una ópera sobre Schumann</w:t>
+            </w:r>
+            <w:r>
+              <w:rPr>
+                <w:lang w:val="en-US"/>
+              </w:rPr>
+              <w:t xml:space="preserve"> (2000); and</w:t>
+            </w:r>
+            <w:r>
+              <w:rPr>
+                <w:lang w:val="en-US"/>
+              </w:rPr>
+              <w:t>,</w:t>
+            </w:r>
+            <w:r>
+              <w:rPr>
+                <w:lang w:val="en-US"/>
+              </w:rPr>
+              <w:t xml:space="preserve"> lastly, </w:t>
             </w:r>
             <w:r>
               <w:rPr>
                 <w:i/>
                 <w:lang w:val="en-US"/>
               </w:rPr>
-              <w:t>Diaries I-III, 36 Preludes</w:t>
-            </w:r>
-            <w:r>
-              <w:rPr>
-                <w:lang w:val="en-US"/>
-              </w:rPr>
-              <w:t xml:space="preserve"> for piano (1960-87); the </w:t>
-            </w:r>
-            <w:r>
-              <w:rPr>
-                <w:i/>
-                <w:lang w:val="en-US"/>
-              </w:rPr>
-              <w:t>Studies</w:t>
-            </w:r>
-            <w:r>
-              <w:rPr>
-                <w:lang w:val="en-US"/>
-              </w:rPr>
-              <w:t xml:space="preserve">, for violin and piano (1990); the opera </w:t>
-            </w:r>
-            <w:proofErr w:type="spellStart"/>
-            <w:r>
-              <w:rPr>
-                <w:i/>
-                <w:lang w:val="en-US"/>
-              </w:rPr>
-              <w:t>Liederkreis</w:t>
-            </w:r>
-            <w:proofErr w:type="spellEnd"/>
-            <w:r>
-              <w:rPr>
-                <w:i/>
-                <w:lang w:val="en-US"/>
-              </w:rPr>
-              <w:t xml:space="preserve">: </w:t>
-            </w:r>
-            <w:proofErr w:type="spellStart"/>
-            <w:r>
-              <w:rPr>
-                <w:i/>
-                <w:lang w:val="en-US"/>
-              </w:rPr>
-              <w:t>una</w:t>
-            </w:r>
-            <w:proofErr w:type="spellEnd"/>
-            <w:r>
-              <w:rPr>
-                <w:i/>
-                <w:lang w:val="en-US"/>
-              </w:rPr>
-              <w:t xml:space="preserve"> </w:t>
-            </w:r>
-            <w:proofErr w:type="spellStart"/>
-            <w:r>
-              <w:rPr>
-                <w:i/>
-                <w:lang w:val="en-US"/>
-              </w:rPr>
-              <w:t>ópera</w:t>
-            </w:r>
-            <w:proofErr w:type="spellEnd"/>
-            <w:r>
-              <w:rPr>
-                <w:i/>
-                <w:lang w:val="en-US"/>
-              </w:rPr>
-              <w:t xml:space="preserve"> </w:t>
-            </w:r>
-            <w:proofErr w:type="spellStart"/>
-            <w:r>
-              <w:rPr>
-                <w:i/>
-                <w:lang w:val="en-US"/>
-              </w:rPr>
-              <w:t>sobre</w:t>
-            </w:r>
-            <w:proofErr w:type="spellEnd"/>
-            <w:r>
-              <w:rPr>
-                <w:i/>
-                <w:lang w:val="en-US"/>
-              </w:rPr>
-              <w:t xml:space="preserve"> Schumann</w:t>
-            </w:r>
-            <w:r>
-              <w:rPr>
-                <w:lang w:val="en-US"/>
-              </w:rPr>
-              <w:t xml:space="preserve"> (2000); and</w:t>
-            </w:r>
-            <w:r>
-              <w:rPr>
-                <w:lang w:val="en-US"/>
-              </w:rPr>
-              <w:t>,</w:t>
-            </w:r>
-            <w:r>
-              <w:rPr>
-                <w:lang w:val="en-US"/>
-              </w:rPr>
-              <w:t xml:space="preserve"> lastly, </w:t>
-            </w:r>
-            <w:r>
-              <w:rPr>
-                <w:i/>
-                <w:lang w:val="en-US"/>
-              </w:rPr>
               <w:t>Eusebius II</w:t>
             </w:r>
             <w:r>
@@ -2110,141 +1603,111 @@
               </w:rPr>
               <w:t xml:space="preserve"> for piano (2006). The </w:t>
             </w:r>
-            <w:proofErr w:type="spellStart"/>
             <w:r>
               <w:rPr>
                 <w:i/>
                 <w:iCs/>
                 <w:lang w:val="en-US"/>
               </w:rPr>
-              <w:t>Fantasie</w:t>
-            </w:r>
-            <w:proofErr w:type="spellEnd"/>
+              <w:t>Fantasie-Impromptu</w:t>
+            </w:r>
+            <w:r>
+              <w:rPr>
+                <w:iCs/>
+                <w:lang w:val="en-US"/>
+              </w:rPr>
+              <w:t xml:space="preserve"> for piano and orchestra, premiered in</w:t>
+            </w:r>
             <w:r>
               <w:rPr>
                 <w:i/>
                 <w:iCs/>
                 <w:lang w:val="en-US"/>
               </w:rPr>
-              <w:t>-Impromptu</w:t>
-            </w:r>
-            <w:r>
-              <w:rPr>
-                <w:iCs/>
-                <w:lang w:val="en-US"/>
-              </w:rPr>
-              <w:t xml:space="preserve"> for piano and orchestra, premiered in</w:t>
+              <w:t xml:space="preserve"> </w:t>
+            </w:r>
+            <w:r>
+              <w:rPr>
+                <w:lang w:val="en-US"/>
+              </w:rPr>
+              <w:t xml:space="preserve">Washington in 1971 and recorded by the Louisville Orchestra (USA), depicts an imaginary portrait of Chopin by means of a re-reading of the </w:t>
             </w:r>
             <w:r>
               <w:rPr>
                 <w:i/>
-                <w:iCs/>
-                <w:lang w:val="en-US"/>
-              </w:rPr>
-              <w:t xml:space="preserve"> </w:t>
-            </w:r>
-            <w:r>
-              <w:rPr>
-                <w:lang w:val="en-US"/>
-              </w:rPr>
-              <w:t xml:space="preserve">Washington in 1971 and recorded by the Louisville Orchestra (USA), depicts an imaginary portrait of Chopin by means of a re-reading of the </w:t>
+                <w:lang w:val="en-US"/>
+              </w:rPr>
+              <w:t>B-flat minor Mazurka</w:t>
+            </w:r>
+            <w:r>
+              <w:rPr>
+                <w:lang w:val="en-US"/>
+              </w:rPr>
+              <w:t xml:space="preserve">. </w:t>
             </w:r>
             <w:r>
               <w:rPr>
                 <w:i/>
                 <w:lang w:val="en-US"/>
               </w:rPr>
-              <w:t>B-flat minor Mazurka</w:t>
-            </w:r>
-            <w:r>
-              <w:rPr>
-                <w:lang w:val="en-US"/>
-              </w:rPr>
-              <w:t xml:space="preserve">. </w:t>
+              <w:t>Imaginary Landscape</w:t>
+            </w:r>
+            <w:r>
+              <w:rPr>
+                <w:lang w:val="en-US"/>
+              </w:rPr>
+              <w:t xml:space="preserve"> (1988), for piano and orchestra, commissioned by the BBC for the Welsh Symphony Orchestra, has a descriptive aim; its first moveme</w:t>
+            </w:r>
+            <w:r>
+              <w:rPr>
+                <w:lang w:val="en-US"/>
+              </w:rPr>
+              <w:t xml:space="preserve">nt, </w:t>
+            </w:r>
+            <w:r>
+              <w:rPr>
+                <w:lang w:val="en-US"/>
+              </w:rPr>
+              <w:t>‘</w:t>
+            </w:r>
+            <w:r>
+              <w:rPr>
+                <w:lang w:val="en-US"/>
+              </w:rPr>
+              <w:t>Description of the waters,</w:t>
+            </w:r>
+            <w:r>
+              <w:rPr>
+                <w:lang w:val="en-US"/>
+              </w:rPr>
+              <w:t>’</w:t>
+            </w:r>
+            <w:r>
+              <w:rPr>
+                <w:lang w:val="en-US"/>
+              </w:rPr>
+              <w:t xml:space="preserve"> reworks musical topics by Franz Liszt and Arnold Schoenberg. Works composed in 1991, such as </w:t>
             </w:r>
             <w:r>
               <w:rPr>
                 <w:i/>
                 <w:lang w:val="en-US"/>
               </w:rPr>
-              <w:t>Imaginary Landscape</w:t>
-            </w:r>
-            <w:r>
-              <w:rPr>
-                <w:lang w:val="en-US"/>
-              </w:rPr>
-              <w:t xml:space="preserve"> (1988), for piano and orchestra, commissioned by the BBC for the Welsh Symphony Orchestra, has a descriptive aim; its first moveme</w:t>
-            </w:r>
-            <w:r>
-              <w:rPr>
-                <w:lang w:val="en-US"/>
-              </w:rPr>
-              <w:t xml:space="preserve">nt, </w:t>
-            </w:r>
-            <w:r>
-              <w:rPr>
-                <w:lang w:val="en-US"/>
-              </w:rPr>
-              <w:t>‘</w:t>
-            </w:r>
-            <w:r>
-              <w:rPr>
-                <w:lang w:val="en-US"/>
-              </w:rPr>
-              <w:t>Description of the waters,</w:t>
-            </w:r>
-            <w:r>
-              <w:rPr>
-                <w:lang w:val="en-US"/>
-              </w:rPr>
-              <w:t>’</w:t>
-            </w:r>
-            <w:r>
-              <w:rPr>
-                <w:lang w:val="en-US"/>
-              </w:rPr>
-              <w:t xml:space="preserve"> reworks musical topics by Franz Liszt and Arnold Schoenberg. Works composed in 1991, such as </w:t>
-            </w:r>
-            <w:proofErr w:type="spellStart"/>
+              <w:t>Mozartvariationen</w:t>
+            </w:r>
+            <w:r>
+              <w:rPr>
+                <w:lang w:val="en-US"/>
+              </w:rPr>
+              <w:t xml:space="preserve">, for chamber orchestra, and </w:t>
+            </w:r>
             <w:r>
               <w:rPr>
                 <w:i/>
                 <w:lang w:val="en-US"/>
               </w:rPr>
-              <w:t>Mozartvariationen</w:t>
-            </w:r>
-            <w:proofErr w:type="spellEnd"/>
-            <w:r>
-              <w:rPr>
-                <w:lang w:val="en-US"/>
-              </w:rPr>
-              <w:t xml:space="preserve">, for chamber orchestra, and </w:t>
-            </w:r>
-            <w:proofErr w:type="spellStart"/>
-            <w:r>
-              <w:rPr>
-                <w:i/>
-                <w:lang w:val="en-US"/>
-              </w:rPr>
-              <w:t>Rondando</w:t>
-            </w:r>
-            <w:proofErr w:type="spellEnd"/>
-            <w:r>
-              <w:rPr>
-                <w:i/>
-                <w:lang w:val="en-US"/>
-              </w:rPr>
-              <w:t xml:space="preserve"> en la </w:t>
-            </w:r>
-            <w:proofErr w:type="spellStart"/>
-            <w:r>
-              <w:rPr>
-                <w:i/>
-                <w:lang w:val="en-US"/>
-              </w:rPr>
-              <w:t>menor</w:t>
-            </w:r>
-            <w:proofErr w:type="spellEnd"/>
+              <w:t>Rondando en la menor</w:t>
+            </w:r>
             <w:r>
               <w:rPr>
                 <w:lang w:val="en-US"/>
@@ -2282,21 +1745,7 @@
               <w:rPr>
                 <w:lang w:val="en-US"/>
               </w:rPr>
-              <w:t xml:space="preserve"> </w:t>
-            </w:r>
-            <w:proofErr w:type="spellStart"/>
-            <w:r>
-              <w:rPr>
-                <w:lang w:val="en-US"/>
-              </w:rPr>
-              <w:t>Gandini</w:t>
-            </w:r>
-            <w:proofErr w:type="spellEnd"/>
-            <w:r>
-              <w:rPr>
-                <w:lang w:val="en-US"/>
-              </w:rPr>
-              <w:t xml:space="preserve"> began to compose Sonatas, of which eight are for </w:t>
+              <w:t xml:space="preserve"> Gandini began to compose Sonatas, of which eight are for </w:t>
             </w:r>
             <w:r>
               <w:rPr>
@@ -2339,177 +1788,72 @@
                 <w:i/>
                 <w:lang w:val="en-US"/>
               </w:rPr>
-              <w:t xml:space="preserve">La casa sin </w:t>
-            </w:r>
-            <w:proofErr w:type="spellStart"/>
+              <w:t xml:space="preserve">La casa sin sosiego </w:t>
+            </w:r>
+            <w:r>
+              <w:rPr>
+                <w:lang w:val="en-US"/>
+              </w:rPr>
+              <w:t>[</w:t>
+            </w:r>
             <w:r>
               <w:rPr>
                 <w:i/>
                 <w:lang w:val="en-US"/>
               </w:rPr>
-              <w:t>sosiego</w:t>
-            </w:r>
-            <w:proofErr w:type="spellEnd"/>
+              <w:t>The house without calmness</w:t>
+            </w:r>
+            <w:r>
+              <w:rPr>
+                <w:lang w:val="en-US"/>
+              </w:rPr>
+              <w:t xml:space="preserve">] (1991), with libretto by Griselda Gambaro; </w:t>
+            </w:r>
             <w:r>
               <w:rPr>
                 <w:i/>
                 <w:lang w:val="en-US"/>
               </w:rPr>
-              <w:t xml:space="preserve"> </w:t>
-            </w:r>
-            <w:r>
-              <w:rPr>
-                <w:lang w:val="en-US"/>
-              </w:rPr>
-              <w:t>[</w:t>
+              <w:t>La ciudad ausente</w:t>
+            </w:r>
+            <w:r>
+              <w:rPr>
+                <w:lang w:val="en-US"/>
+              </w:rPr>
+              <w:t xml:space="preserve"> [</w:t>
             </w:r>
             <w:r>
               <w:rPr>
                 <w:i/>
                 <w:lang w:val="en-US"/>
               </w:rPr>
-              <w:t>The house without calmness</w:t>
-            </w:r>
-            <w:r>
-              <w:rPr>
-                <w:lang w:val="en-US"/>
-              </w:rPr>
-              <w:t xml:space="preserve">] (1991), with libretto by Griselda Gambaro; </w:t>
+              <w:t>The absent city</w:t>
+            </w:r>
+            <w:r>
+              <w:rPr>
+                <w:lang w:val="en-US"/>
+              </w:rPr>
+              <w:t xml:space="preserve">], based on the novel by Ricardo Piglia (1995), and </w:t>
             </w:r>
             <w:r>
               <w:rPr>
                 <w:i/>
                 <w:lang w:val="en-US"/>
               </w:rPr>
-              <w:t xml:space="preserve">La ciudad </w:t>
-            </w:r>
-            <w:proofErr w:type="spellStart"/>
+              <w:t>Liederkreis, una ópera sobre Schumann</w:t>
+            </w:r>
+            <w:r>
+              <w:rPr>
+                <w:lang w:val="en-US"/>
+              </w:rPr>
+              <w:t xml:space="preserve"> [</w:t>
+            </w:r>
             <w:r>
               <w:rPr>
                 <w:i/>
                 <w:lang w:val="en-US"/>
               </w:rPr>
-              <w:t>ausente</w:t>
-            </w:r>
-            <w:proofErr w:type="spellEnd"/>
-            <w:r>
-              <w:rPr>
-                <w:lang w:val="en-US"/>
-              </w:rPr>
-              <w:t xml:space="preserve"> [</w:t>
-            </w:r>
-            <w:r>
-              <w:rPr>
-                <w:i/>
-                <w:lang w:val="en-US"/>
-              </w:rPr>
-              <w:t>The absent city</w:t>
-            </w:r>
-            <w:r>
-              <w:rPr>
-                <w:lang w:val="en-US"/>
-              </w:rPr>
-              <w:t xml:space="preserve">], based on the novel by Ricardo </w:t>
-            </w:r>
-            <w:proofErr w:type="spellStart"/>
-            <w:r>
-              <w:rPr>
-                <w:lang w:val="en-US"/>
-              </w:rPr>
-              <w:t>Piglia</w:t>
-            </w:r>
-            <w:proofErr w:type="spellEnd"/>
-            <w:r>
-              <w:rPr>
-                <w:lang w:val="en-US"/>
-              </w:rPr>
-              <w:t xml:space="preserve"> (1995), and </w:t>
-            </w:r>
-            <w:proofErr w:type="spellStart"/>
-            <w:r>
-              <w:rPr>
-                <w:i/>
-                <w:lang w:val="en-US"/>
-              </w:rPr>
-              <w:t>Liederkreis</w:t>
-            </w:r>
-            <w:proofErr w:type="spellEnd"/>
-            <w:r>
-              <w:rPr>
-                <w:i/>
-                <w:lang w:val="en-US"/>
-              </w:rPr>
-              <w:t xml:space="preserve">, </w:t>
-            </w:r>
-            <w:proofErr w:type="spellStart"/>
-            <w:r>
-              <w:rPr>
-                <w:i/>
-                <w:lang w:val="en-US"/>
-              </w:rPr>
-              <w:t>una</w:t>
-            </w:r>
-            <w:proofErr w:type="spellEnd"/>
-            <w:r>
-              <w:rPr>
-                <w:i/>
-                <w:lang w:val="en-US"/>
-              </w:rPr>
-              <w:t xml:space="preserve"> </w:t>
-            </w:r>
-            <w:proofErr w:type="spellStart"/>
-            <w:r>
-              <w:rPr>
-                <w:i/>
-                <w:lang w:val="en-US"/>
-              </w:rPr>
-              <w:t>ópera</w:t>
-            </w:r>
-            <w:proofErr w:type="spellEnd"/>
-            <w:r>
-              <w:rPr>
-                <w:i/>
-                <w:lang w:val="en-US"/>
-              </w:rPr>
-              <w:t xml:space="preserve"> </w:t>
-            </w:r>
-            <w:proofErr w:type="spellStart"/>
-            <w:r>
-              <w:rPr>
-                <w:i/>
-                <w:lang w:val="en-US"/>
-              </w:rPr>
-              <w:t>sobre</w:t>
-            </w:r>
-            <w:proofErr w:type="spellEnd"/>
-            <w:r>
-              <w:rPr>
-                <w:i/>
-                <w:lang w:val="en-US"/>
-              </w:rPr>
-              <w:t xml:space="preserve"> Schumann</w:t>
-            </w:r>
-            <w:r>
-              <w:rPr>
-                <w:lang w:val="en-US"/>
-              </w:rPr>
-              <w:t xml:space="preserve"> [</w:t>
-            </w:r>
-            <w:proofErr w:type="spellStart"/>
-            <w:r>
-              <w:rPr>
-                <w:i/>
-                <w:lang w:val="en-US"/>
-              </w:rPr>
-              <w:t>Liederkreis</w:t>
-            </w:r>
-            <w:proofErr w:type="spellEnd"/>
-            <w:r>
-              <w:rPr>
-                <w:i/>
-                <w:lang w:val="en-US"/>
-              </w:rPr>
-              <w:t>, an opera about Schumann</w:t>
+              <w:t>Liederkreis, an opera about Schumann</w:t>
             </w:r>
             <w:r>
               <w:rPr>
@@ -2521,21 +1865,7 @@
               <w:rPr>
                 <w:lang w:val="en-US"/>
               </w:rPr>
-              <w:t xml:space="preserve">ndro </w:t>
-            </w:r>
-            <w:proofErr w:type="spellStart"/>
-            <w:r>
-              <w:rPr>
-                <w:lang w:val="en-US"/>
-              </w:rPr>
-              <w:t>Tantanián</w:t>
-            </w:r>
-            <w:proofErr w:type="spellEnd"/>
-            <w:r>
-              <w:rPr>
-                <w:lang w:val="en-US"/>
-              </w:rPr>
-              <w:t>. All of them</w:t>
+              <w:t>ndro Tantanián. All of them</w:t>
             </w:r>
             <w:r>
               <w:rPr>
@@ -2563,6 +1893,9 @@
               <w:t>:</w:t>
             </w:r>
           </w:p>
+          <w:p/>
+          <w:bookmarkStart w:id="0" w:name="_GoBack"/>
+          <w:bookmarkEnd w:id="0"/>
           <w:p>
             <w:sdt>
               <w:sdtPr>
@@ -2958,21 +2291,12 @@
       </w:rPr>
       <w:t xml:space="preserve"> – </w:t>
     </w:r>
-    <w:proofErr w:type="spellStart"/>
     <w:r>
       <w:rPr>
         <w:i/>
         <w:color w:val="7F7F7F" w:themeColor="text1" w:themeTint="80"/>
       </w:rPr>
-      <w:t>Encyclopedia</w:t>
-    </w:r>
-    <w:proofErr w:type="spellEnd"/>
-    <w:r>
-      <w:rPr>
-        <w:i/>
-        <w:color w:val="7F7F7F" w:themeColor="text1" w:themeTint="80"/>
-      </w:rPr>
-      <w:t xml:space="preserve"> of Modernism</w:t>
+      <w:t>Encyclopedia of Modernism</w:t>
     </w:r>
   </w:p>
   <w:p>
@@ -3639,7 +2963,6 @@
   <w:style w:type="character" w:default="1" w:styleId="DefaultParagraphFont">
     <w:name w:val="Default Paragraph Font"/>
     <w:uiPriority w:val="1"/>
-    <w:semiHidden/>
     <w:unhideWhenUsed/>
   </w:style>
   <w:style w:type="table" w:default="1" w:styleId="TableNormal">
@@ -4255,7 +3578,6 @@
   <w:style w:type="character" w:default="1" w:styleId="DefaultParagraphFont">
     <w:name w:val="Default Paragraph Font"/>
     <w:uiPriority w:val="1"/>
-    <w:semiHidden/>
     <w:unhideWhenUsed/>
   </w:style>
   <w:style w:type="table" w:default="1" w:styleId="TableNormal">
@@ -4866,14 +4188,14 @@
     <w:charset w:val="00"/>
     <w:family w:val="auto"/>
     <w:pitch w:val="variable"/>
-    <w:sig w:usb0="00000003" w:usb1="00000000" w:usb2="00000000" w:usb3="00000000" w:csb0="00000001" w:csb1="00000000"/>
+    <w:sig w:usb0="E0002AFF" w:usb1="C0007841" w:usb2="00000009" w:usb3="00000000" w:csb0="000001FF" w:csb1="00000000"/>
   </w:font>
   <w:font w:name="Courier New">
     <w:panose1 w:val="02070309020205020404"/>
     <w:charset w:val="00"/>
     <w:family w:val="auto"/>
     <w:pitch w:val="variable"/>
-    <w:sig w:usb0="00000003" w:usb1="00000000" w:usb2="00000000" w:usb3="00000000" w:csb0="00000001" w:csb1="00000000"/>
+    <w:sig w:usb0="E0002AFF" w:usb1="C0007843" w:usb2="00000009" w:usb3="00000000" w:csb0="000001FF" w:csb1="00000000"/>
   </w:font>
   <w:font w:name="Wingdings">
     <w:panose1 w:val="05000000000000000000"/>
@@ -4887,21 +4209,19 @@
     <w:charset w:val="00"/>
     <w:family w:val="auto"/>
     <w:pitch w:val="variable"/>
-    <w:sig w:usb0="00000003" w:usb1="00000000" w:usb2="00000000" w:usb3="00000000" w:csb0="00000001" w:csb1="00000000"/>
+    <w:sig w:usb0="E10002FF" w:usb1="4000ACFF" w:usb2="00000009" w:usb3="00000000" w:csb0="0000019F" w:csb1="00000000"/>
   </w:font>
   <w:font w:name="Calibri Light">
     <w:panose1 w:val="020F0302020204030204"/>
     <w:charset w:val="00"/>
     <w:family w:val="auto"/>
     <w:pitch w:val="variable"/>
-    <w:sig w:usb0="00000003" w:usb1="00000000" w:usb2="00000000" w:usb3="00000000" w:csb0="00000001" w:csb1="00000000"/>
+    <w:sig w:usb0="A00002EF" w:usb1="4000207B" w:usb2="00000000" w:usb3="00000000" w:csb0="0000009F" w:csb1="00000000"/>
   </w:font>
   <w:font w:name="ＭＳ ゴシック">
-    <w:panose1 w:val="00000000000000000000"/>
-    <w:charset w:val="80"/>
-    <w:family w:val="modern"/>
-    <w:notTrueType/>
-    <w:pitch w:val="fixed"/>
+    <w:charset w:val="4E"/>
+    <w:family w:val="auto"/>
+    <w:pitch w:val="variable"/>
     <w:sig w:usb0="00000001" w:usb1="08070000" w:usb2="00000010" w:usb3="00000000" w:csb0="00020000" w:csb1="00000000"/>
   </w:font>
   <w:font w:name="Lucida Grande">
@@ -4920,9 +4240,8 @@
   </w:font>
   <w:font w:name="Helvetica">
     <w:panose1 w:val="00000000000000000000"/>
-    <w:charset w:val="4D"/>
-    <w:family w:val="swiss"/>
-    <w:notTrueType/>
+    <w:charset w:val="00"/>
+    <w:family w:val="auto"/>
     <w:pitch w:val="variable"/>
     <w:sig w:usb0="00000003" w:usb1="00000000" w:usb2="00000000" w:usb3="00000000" w:csb0="00000001" w:csb1="00000000"/>
   </w:font>
@@ -4931,7 +4250,7 @@
     <w:charset w:val="00"/>
     <w:family w:val="auto"/>
     <w:pitch w:val="variable"/>
-    <w:sig w:usb0="00000003" w:usb1="00000000" w:usb2="00000000" w:usb3="00000000" w:csb0="00000001" w:csb1="00000000"/>
+    <w:sig w:usb0="E0002AFF" w:usb1="C0007843" w:usb2="00000009" w:usb3="00000000" w:csb0="000001FF" w:csb1="00000000"/>
   </w:font>
   <w:font w:name="Times">
     <w:panose1 w:val="02000500000000000000"/>
@@ -4941,11 +4260,9 @@
     <w:sig w:usb0="00000003" w:usb1="00000000" w:usb2="00000000" w:usb3="00000000" w:csb0="00000001" w:csb1="00000000"/>
   </w:font>
   <w:font w:name="ＭＳ 明朝">
-    <w:panose1 w:val="00000000000000000000"/>
-    <w:charset w:val="80"/>
-    <w:family w:val="roman"/>
-    <w:notTrueType/>
-    <w:pitch w:val="fixed"/>
+    <w:charset w:val="4E"/>
+    <w:family w:val="auto"/>
+    <w:pitch w:val="variable"/>
     <w:sig w:usb0="00000001" w:usb1="08070000" w:usb2="00000010" w:usb3="00000000" w:csb0="00020000" w:csb1="00000000"/>
   </w:font>
   <w:font w:name="Cambria">
@@ -4953,7 +4270,7 @@
     <w:charset w:val="00"/>
     <w:family w:val="auto"/>
     <w:pitch w:val="variable"/>
-    <w:sig w:usb0="00000003" w:usb1="00000000" w:usb2="00000000" w:usb3="00000000" w:csb0="00000001" w:csb1="00000000"/>
+    <w:sig w:usb0="E00002FF" w:usb1="400004FF" w:usb2="00000000" w:usb3="00000000" w:csb0="0000019F" w:csb1="00000000"/>
   </w:font>
 </w:fonts>
 </file>
@@ -5716,7 +5033,7 @@
   <a:extraClrSchemeLst/>
   <a:extLst>
     <a:ext uri="{05A4C25C-085E-4340-85A3-A5531E510DB2}">
-      <thm15:themeFamily xmlns:thm15="http://schemas.microsoft.com/office/thememl/2012/main" xmlns="" name="Office Theme" id="{62F939B6-93AF-4DB8-9C6B-D6C7DFDC589F}" vid="{4A3C46E8-61CC-4603-A589-7422A47A8E4A}"/>
+      <thm15:themeFamily xmlns="" xmlns:thm15="http://schemas.microsoft.com/office/thememl/2012/main" name="Office Theme" id="{62F939B6-93AF-4DB8-9C6B-D6C7DFDC589F}" vid="{4A3C46E8-61CC-4603-A589-7422A47A8E4A}"/>
     </a:ext>
   </a:extLst>
 </a:theme>
@@ -5872,7 +5189,7 @@
 </file>
 
 <file path=customXml/itemProps1.xml><?xml version="1.0" encoding="utf-8"?>
-<ds:datastoreItem xmlns:ds="http://schemas.openxmlformats.org/officeDocument/2006/customXml" ds:itemID="{D8C60EBB-D212-0642-A2AB-6655759BBD04}">
+<ds:datastoreItem xmlns:ds="http://schemas.openxmlformats.org/officeDocument/2006/customXml" ds:itemID="{C54F5BFA-EF6C-FC42-B721-9DC2EC9C99A7}">
   <ds:schemaRefs>
     <ds:schemaRef ds:uri="http://schemas.openxmlformats.org/officeDocument/2006/bibliography"/>
   </ds:schemaRefs>

--- a/++Templated Entries/LAURA ONLY ACCESS COMPLETED/MUSIC/Gandini, Gerardo (Fessel) EA/Gandini, Gerardo (Fessel) EA.docx
+++ b/++Templated Entries/LAURA ONLY ACCESS COMPLETED/MUSIC/Gandini, Gerardo (Fessel) EA/Gandini, Gerardo (Fessel) EA.docx
@@ -442,25 +442,19 @@
                   <w:rPr>
                     <w:lang w:val="en-US"/>
                   </w:rPr>
-                  <w:t xml:space="preserve"> Gandin</w:t>
-                </w:r>
-                <w:r>
-                  <w:rPr>
-                    <w:lang w:val="en-US"/>
-                  </w:rPr>
-                  <w:t>i, an Argentinian</w:t>
-                </w:r>
-                <w:r>
-                  <w:rPr>
-                    <w:lang w:val="en-US"/>
-                  </w:rPr>
-                  <w:t xml:space="preserve"> composer, pianist,</w:t>
-                </w:r>
-                <w:r>
-                  <w:rPr>
-                    <w:lang w:val="en-US"/>
-                  </w:rPr>
-                  <w:t xml:space="preserve"> and </w:t>
+                  <w:t xml:space="preserve"> Gandini, an Argentinian composer, pianist,</w:t>
+                </w:r>
+                <w:r>
+                  <w:rPr>
+                    <w:lang w:val="en-US"/>
+                  </w:rPr>
+                  <w:t xml:space="preserve"> </w:t>
+                </w:r>
+                <w:r>
+                  <w:rPr>
+                    <w:lang w:val="en-US"/>
+                  </w:rPr>
+                  <w:t xml:space="preserve">and </w:t>
                 </w:r>
                 <w:r>
                   <w:rPr>
@@ -603,9 +597,116 @@
                     <w:lang w:val="en-US"/>
                   </w:rPr>
                   <w:t>Gandini's work forms an intertextual framework that relates his own music with other works of music, as well as with other arts.</w:t>
+                </w:r>
+              </w:p>
+              <w:p>
+                <w:pPr>
+                  <w:rPr>
+                    <w:b/>
+                    <w:lang w:val="en-US"/>
+                  </w:rPr>
+                </w:pPr>
+              </w:p>
+              <w:p>
+                <w:pPr>
+                  <w:rPr>
+                    <w:lang w:val="en-US"/>
+                  </w:rPr>
+                </w:pPr>
+                <w:r>
+                  <w:rPr>
+                    <w:lang w:val="en-US"/>
+                  </w:rPr>
+                  <w:t>Gandini studied piano with Pía Sebastiani, Roberto Caamaño and Ivonne Loriod, and composition</w:t>
+                </w:r>
+                <w:r>
+                  <w:rPr>
+                    <w:lang w:val="en-US"/>
+                  </w:rPr>
+                  <w:t xml:space="preserve"> with Alberto Ginastera. </w:t>
+                </w:r>
+                <w:r>
+                  <w:rPr>
+                    <w:lang w:val="en-US"/>
+                  </w:rPr>
+                  <w:t>From 1962 onwards, Gandini worked as an assistant</w:t>
+                </w:r>
+                <w:r>
+                  <w:rPr>
+                    <w:lang w:val="en-US"/>
+                  </w:rPr>
+                  <w:t xml:space="preserve"> professor of composition and analysis at the avant-garde Latin American Centre for Advanced Musical Studies of the Di Tella Institute in Buenos Aires. In 1966</w:t>
+                </w:r>
+                <w:r>
+                  <w:rPr>
+                    <w:lang w:val="en-US"/>
+                  </w:rPr>
+                  <w:t>,</w:t>
+                </w:r>
+                <w:r>
+                  <w:rPr>
+                    <w:lang w:val="en-US"/>
+                  </w:rPr>
+                  <w:t xml:space="preserve"> he studied with Geofredo Petrassi at the Accademia di Santa Cecilia in Rome. In 1970</w:t>
+                </w:r>
+                <w:r>
+                  <w:rPr>
+                    <w:lang w:val="en-US"/>
+                  </w:rPr>
+                  <w:t>,</w:t>
+                </w:r>
+                <w:r>
+                  <w:rPr>
+                    <w:lang w:val="en-US"/>
+                  </w:rPr>
+                  <w:t xml:space="preserve"> he taught composition at the Julliard School </w:t>
+                </w:r>
+                <w:r>
+                  <w:rPr>
+                    <w:lang w:val="en-US"/>
+                  </w:rPr>
+                  <w:t>of Music in New York. Afterwards,</w:t>
+                </w:r>
+                <w:r>
+                  <w:rPr>
+                    <w:lang w:val="en-US"/>
+                  </w:rPr>
+                  <w:t xml:space="preserve"> he acted as composition professor at the National University of La Plata, the Argentine Catholic University, </w:t>
+                </w:r>
+                <w:r>
+                  <w:rPr>
+                    <w:lang w:val="en-US"/>
+                  </w:rPr>
+                  <w:t>and taught Latin American courses in contemporary m</w:t>
+                </w:r>
+                <w:r>
+                  <w:rPr>
+                    <w:lang w:val="en-US"/>
+                  </w:rPr>
+                  <w:t>usic. He</w:t>
+                </w:r>
+                <w:r>
+                  <w:rPr>
+                    <w:lang w:val="en-US"/>
+                  </w:rPr>
+                  <w:t xml:space="preserve"> gave courses of composition at various institutions in Buenos Aires</w:t>
+                </w:r>
+                <w:r>
+                  <w:rPr>
+                    <w:lang w:val="en-US"/>
+                  </w:rPr>
+                  <w:t>,</w:t>
+                </w:r>
+                <w:r>
+                  <w:rPr>
+                    <w:lang w:val="en-US"/>
+                  </w:rPr>
+                  <w:t xml:space="preserve"> such as the Goethe Institute, San Telmo and Antorchas Foundations, and Melos Publishing House.</w:t>
                 </w:r>
               </w:p>
             </w:tc>
+            <w:bookmarkStart w:id="0" w:name="_GoBack" w:displacedByCustomXml="next"/>
+            <w:bookmarkEnd w:id="0" w:displacedByCustomXml="next"/>
           </w:sdtContent>
         </w:sdt>
       </w:tr>
@@ -1045,14 +1146,7 @@
               <w:rPr>
                 <w:lang w:val="en-US"/>
               </w:rPr>
-              <w:t xml:space="preserve"> piano soloist at the Argentine National Symphony Orchestra. His performances not only consist of </w:t>
-            </w:r>
-            <w:r>
-              <w:rPr>
-                <w:lang w:val="en-US"/>
-              </w:rPr>
-              <w:lastRenderedPageBreak/>
-              <w:t>contemporary concert music but also of jazz and tango. In 1989</w:t>
+              <w:t xml:space="preserve"> piano soloist at the Argentine National Symphony Orchestra. His performances not only consist of contemporary concert music but also of jazz and tango. In 1989</w:t>
             </w:r>
             <w:r>
               <w:rPr>
@@ -1871,7 +1965,14 @@
               <w:rPr>
                 <w:lang w:val="en-US"/>
               </w:rPr>
-              <w:t xml:space="preserve"> premiered at the Colón Theatre in Buenos Aires.</w:t>
+              <w:t xml:space="preserve"> premiered at the Colón Theatre in </w:t>
+            </w:r>
+            <w:r>
+              <w:rPr>
+                <w:lang w:val="en-US"/>
+              </w:rPr>
+              <w:lastRenderedPageBreak/>
+              <w:t>Buenos Aires.</w:t>
             </w:r>
           </w:p>
         </w:tc>
@@ -1894,8 +1995,6 @@
             </w:r>
           </w:p>
           <w:p/>
-          <w:bookmarkStart w:id="0" w:name="_GoBack"/>
-          <w:bookmarkEnd w:id="0"/>
           <w:p>
             <w:sdt>
               <w:sdtPr>
@@ -2963,6 +3062,7 @@
   <w:style w:type="character" w:default="1" w:styleId="DefaultParagraphFont">
     <w:name w:val="Default Paragraph Font"/>
     <w:uiPriority w:val="1"/>
+    <w:semiHidden/>
     <w:unhideWhenUsed/>
   </w:style>
   <w:style w:type="table" w:default="1" w:styleId="TableNormal">
@@ -3578,6 +3678,7 @@
   <w:style w:type="character" w:default="1" w:styleId="DefaultParagraphFont">
     <w:name w:val="Default Paragraph Font"/>
     <w:uiPriority w:val="1"/>
+    <w:semiHidden/>
     <w:unhideWhenUsed/>
   </w:style>
   <w:style w:type="table" w:default="1" w:styleId="TableNormal">
@@ -4243,7 +4344,7 @@
     <w:charset w:val="00"/>
     <w:family w:val="auto"/>
     <w:pitch w:val="variable"/>
-    <w:sig w:usb0="00000003" w:usb1="00000000" w:usb2="00000000" w:usb3="00000000" w:csb0="00000001" w:csb1="00000000"/>
+    <w:sig w:usb0="E00002FF" w:usb1="5000785B" w:usb2="00000000" w:usb3="00000000" w:csb0="0000019F" w:csb1="00000000"/>
   </w:font>
   <w:font w:name="Arial">
     <w:panose1 w:val="020B0604020202020204"/>
@@ -5033,7 +5134,7 @@
   <a:extraClrSchemeLst/>
   <a:extLst>
     <a:ext uri="{05A4C25C-085E-4340-85A3-A5531E510DB2}">
-      <thm15:themeFamily xmlns="" xmlns:thm15="http://schemas.microsoft.com/office/thememl/2012/main" name="Office Theme" id="{62F939B6-93AF-4DB8-9C6B-D6C7DFDC589F}" vid="{4A3C46E8-61CC-4603-A589-7422A47A8E4A}"/>
+      <thm15:themeFamily xmlns:thm15="http://schemas.microsoft.com/office/thememl/2012/main" xmlns="" name="Office Theme" id="{62F939B6-93AF-4DB8-9C6B-D6C7DFDC589F}" vid="{4A3C46E8-61CC-4603-A589-7422A47A8E4A}"/>
     </a:ext>
   </a:extLst>
 </a:theme>
@@ -5189,7 +5290,7 @@
 </file>
 
 <file path=customXml/itemProps1.xml><?xml version="1.0" encoding="utf-8"?>
-<ds:datastoreItem xmlns:ds="http://schemas.openxmlformats.org/officeDocument/2006/customXml" ds:itemID="{C54F5BFA-EF6C-FC42-B721-9DC2EC9C99A7}">
+<ds:datastoreItem xmlns:ds="http://schemas.openxmlformats.org/officeDocument/2006/customXml" ds:itemID="{7F5548DE-1357-3B40-BC8F-3D3A45765C0D}">
   <ds:schemaRefs>
     <ds:schemaRef ds:uri="http://schemas.openxmlformats.org/officeDocument/2006/bibliography"/>
   </ds:schemaRefs>

--- a/++Templated Entries/LAURA ONLY ACCESS COMPLETED/MUSIC/Gandini, Gerardo (Fessel) EA/Gandini, Gerardo (Fessel) EA.docx
+++ b/++Templated Entries/LAURA ONLY ACCESS COMPLETED/MUSIC/Gandini, Gerardo (Fessel) EA/Gandini, Gerardo (Fessel) EA.docx
@@ -161,9 +161,11 @@
                 <w:tcW w:w="2642" w:type="dxa"/>
               </w:tcPr>
               <w:p>
+                <w:proofErr w:type="spellStart"/>
                 <w:r>
                   <w:t>Fessel</w:t>
                 </w:r>
+                <w:proofErr w:type="spellEnd"/>
               </w:p>
             </w:tc>
           </w:sdtContent>
@@ -248,7 +250,6 @@
             </w:placeholder>
             <w:text/>
           </w:sdtPr>
-          <w:sdtEndPr/>
           <w:sdtContent>
             <w:tc>
               <w:tcPr>
@@ -256,12 +257,91 @@
                 <w:gridSpan w:val="4"/>
               </w:tcPr>
               <w:p>
-                <w:r>
-                  <w:t>National Scientific and Technical Research Council (CONICET, Argentina)</w:t>
+                <w:proofErr w:type="spellStart"/>
+                <w:r>
+                  <w:rPr>
+                    <w:lang w:val="en-CA"/>
+                  </w:rPr>
+                  <w:t>Consejo</w:t>
+                </w:r>
+                <w:proofErr w:type="spellEnd"/>
+                <w:r>
+                  <w:rPr>
+                    <w:lang w:val="en-CA"/>
+                  </w:rPr>
+                  <w:t xml:space="preserve"> </w:t>
+                </w:r>
+                <w:proofErr w:type="spellStart"/>
+                <w:r>
+                  <w:rPr>
+                    <w:lang w:val="en-CA"/>
+                  </w:rPr>
+                  <w:t>Nacional</w:t>
+                </w:r>
+                <w:proofErr w:type="spellEnd"/>
+                <w:r>
+                  <w:rPr>
+                    <w:lang w:val="en-CA"/>
+                  </w:rPr>
+                  <w:t xml:space="preserve"> de </w:t>
+                </w:r>
+                <w:proofErr w:type="spellStart"/>
+                <w:r>
+                  <w:rPr>
+                    <w:lang w:val="en-CA"/>
+                  </w:rPr>
+                  <w:t>Investigaciones</w:t>
+                </w:r>
+                <w:proofErr w:type="spellEnd"/>
+                <w:r>
+                  <w:rPr>
+                    <w:lang w:val="en-CA"/>
+                  </w:rPr>
+                  <w:t xml:space="preserve"> </w:t>
+                </w:r>
+                <w:proofErr w:type="spellStart"/>
+                <w:r>
+                  <w:rPr>
+                    <w:lang w:val="en-CA"/>
+                  </w:rPr>
+                  <w:t>Científicas</w:t>
+                </w:r>
+                <w:proofErr w:type="spellEnd"/>
+                <w:r>
+                  <w:rPr>
+                    <w:lang w:val="en-CA"/>
+                  </w:rPr>
+                  <w:t xml:space="preserve"> y </w:t>
+                </w:r>
+                <w:proofErr w:type="spellStart"/>
+                <w:r>
+                  <w:rPr>
+                    <w:lang w:val="en-CA"/>
+                  </w:rPr>
+                  <w:t>Técnicas</w:t>
+                </w:r>
+                <w:proofErr w:type="spellEnd"/>
+                <w:r>
+                  <w:rPr>
+                    <w:lang w:val="en-CA"/>
+                  </w:rPr>
+                  <w:t xml:space="preserve"> (CONICET)</w:t>
+                </w:r>
+                <w:r>
+                  <w:t xml:space="preserve">, </w:t>
+                </w:r>
+                <w:r>
+                  <w:rPr>
+                    <w:lang w:val="en-CA"/>
+                  </w:rPr>
+                  <w:t>Universidad de Buenos Aires</w:t>
+                </w:r>
+                <w:r>
+                  <w:t xml:space="preserve"> [National Scientific and Technical Research Council (CONICET),</w:t>
                 </w:r>
                 <w:r>
                   <w:br/>
-                  <w:t>University of Buenos Aires</w:t>
+                  <w:t>University of Buenos Aires]</w:t>
                 </w:r>
                 <w:r>
                   <w:br/>
@@ -345,8 +425,13 @@
                     <w:b/>
                   </w:rPr>
                 </w:pPr>
-                <w:r>
-                  <w:t>Gandini, Gerardo</w:t>
+                <w:proofErr w:type="spellStart"/>
+                <w:r>
+                  <w:t>Gandini</w:t>
+                </w:r>
+                <w:proofErr w:type="spellEnd"/>
+                <w:r>
+                  <w:t>, Gerardo</w:t>
                 </w:r>
                 <w:r>
                   <w:t xml:space="preserve"> (1936-2013)</w:t>
@@ -442,14 +527,28 @@
                   <w:rPr>
                     <w:lang w:val="en-US"/>
                   </w:rPr>
-                  <w:t xml:space="preserve"> Gandini, an Argentinian composer, pianist,</w:t>
-                </w:r>
-                <w:r>
-                  <w:rPr>
-                    <w:lang w:val="en-US"/>
-                  </w:rPr>
                   <w:t xml:space="preserve"> </w:t>
                 </w:r>
+                <w:proofErr w:type="spellStart"/>
+                <w:r>
+                  <w:rPr>
+                    <w:lang w:val="en-US"/>
+                  </w:rPr>
+                  <w:t>Gandini</w:t>
+                </w:r>
+                <w:proofErr w:type="spellEnd"/>
+                <w:r>
+                  <w:rPr>
+                    <w:lang w:val="en-US"/>
+                  </w:rPr>
+                  <w:t>, an Argentinian composer, pianist,</w:t>
+                </w:r>
+                <w:r>
+                  <w:rPr>
+                    <w:lang w:val="en-US"/>
+                  </w:rPr>
+                  <w:t xml:space="preserve"> </w:t>
+                </w:r>
                 <w:r>
                   <w:rPr>
                     <w:lang w:val="en-US"/>
@@ -559,7 +658,35 @@
                   <w:rPr>
                     <w:lang w:val="en-US"/>
                   </w:rPr>
-                  <w:t xml:space="preserve">istant of Alberto Ginastera, Gandini produced more than </w:t>
+                  <w:t xml:space="preserve">istant of Alberto </w:t>
+                </w:r>
+                <w:proofErr w:type="spellStart"/>
+                <w:r>
+                  <w:rPr>
+                    <w:lang w:val="en-US"/>
+                  </w:rPr>
+                  <w:t>Ginastera</w:t>
+                </w:r>
+                <w:proofErr w:type="spellEnd"/>
+                <w:r>
+                  <w:rPr>
+                    <w:lang w:val="en-US"/>
+                  </w:rPr>
+                  <w:t xml:space="preserve">, </w:t>
+                </w:r>
+                <w:proofErr w:type="spellStart"/>
+                <w:r>
+                  <w:rPr>
+                    <w:lang w:val="en-US"/>
+                  </w:rPr>
+                  <w:t>Gandini</w:t>
+                </w:r>
+                <w:proofErr w:type="spellEnd"/>
+                <w:r>
+                  <w:rPr>
+                    <w:lang w:val="en-US"/>
+                  </w:rPr>
+                  <w:t xml:space="preserve"> produced more than </w:t>
                 </w:r>
                 <w:r>
                   <w:rPr>
@@ -613,29 +740,149 @@
                     <w:lang w:val="en-US"/>
                   </w:rPr>
                 </w:pPr>
-                <w:r>
-                  <w:rPr>
-                    <w:lang w:val="en-US"/>
-                  </w:rPr>
-                  <w:t>Gandini studied piano with Pía Sebastiani, Roberto Caamaño and Ivonne Loriod, and composition</w:t>
-                </w:r>
-                <w:r>
-                  <w:rPr>
-                    <w:lang w:val="en-US"/>
-                  </w:rPr>
-                  <w:t xml:space="preserve"> with Alberto Ginastera. </w:t>
-                </w:r>
-                <w:r>
-                  <w:rPr>
-                    <w:lang w:val="en-US"/>
-                  </w:rPr>
-                  <w:t>From 1962 onwards, Gandini worked as an assistant</w:t>
-                </w:r>
-                <w:r>
-                  <w:rPr>
-                    <w:lang w:val="en-US"/>
-                  </w:rPr>
-                  <w:t xml:space="preserve"> professor of composition and analysis at the avant-garde Latin American Centre for Advanced Musical Studies of the Di Tella Institute in Buenos Aires. In 1966</w:t>
+                <w:proofErr w:type="spellStart"/>
+                <w:r>
+                  <w:rPr>
+                    <w:lang w:val="en-US"/>
+                  </w:rPr>
+                  <w:t>Gandini</w:t>
+                </w:r>
+                <w:proofErr w:type="spellEnd"/>
+                <w:r>
+                  <w:rPr>
+                    <w:lang w:val="en-US"/>
+                  </w:rPr>
+                  <w:t xml:space="preserve"> studied piano with </w:t>
+                </w:r>
+                <w:proofErr w:type="spellStart"/>
+                <w:r>
+                  <w:rPr>
+                    <w:lang w:val="en-US"/>
+                  </w:rPr>
+                  <w:t>Pía</w:t>
+                </w:r>
+                <w:proofErr w:type="spellEnd"/>
+                <w:r>
+                  <w:rPr>
+                    <w:lang w:val="en-US"/>
+                  </w:rPr>
+                  <w:t xml:space="preserve"> </w:t>
+                </w:r>
+                <w:proofErr w:type="spellStart"/>
+                <w:r>
+                  <w:rPr>
+                    <w:lang w:val="en-US"/>
+                  </w:rPr>
+                  <w:t>Sebastiani</w:t>
+                </w:r>
+                <w:proofErr w:type="spellEnd"/>
+                <w:r>
+                  <w:rPr>
+                    <w:lang w:val="en-US"/>
+                  </w:rPr>
+                  <w:t xml:space="preserve">, Roberto </w:t>
+                </w:r>
+                <w:proofErr w:type="spellStart"/>
+                <w:r>
+                  <w:rPr>
+                    <w:lang w:val="en-US"/>
+                  </w:rPr>
+                  <w:t>Caamaño</w:t>
+                </w:r>
+                <w:proofErr w:type="spellEnd"/>
+                <w:r>
+                  <w:rPr>
+                    <w:lang w:val="en-US"/>
+                  </w:rPr>
+                  <w:t xml:space="preserve"> and </w:t>
+                </w:r>
+                <w:proofErr w:type="spellStart"/>
+                <w:r>
+                  <w:rPr>
+                    <w:lang w:val="en-US"/>
+                  </w:rPr>
+                  <w:t>Ivonne</w:t>
+                </w:r>
+                <w:proofErr w:type="spellEnd"/>
+                <w:r>
+                  <w:rPr>
+                    <w:lang w:val="en-US"/>
+                  </w:rPr>
+                  <w:t xml:space="preserve"> </w:t>
+                </w:r>
+                <w:proofErr w:type="spellStart"/>
+                <w:r>
+                  <w:rPr>
+                    <w:lang w:val="en-US"/>
+                  </w:rPr>
+                  <w:t>Loriod</w:t>
+                </w:r>
+                <w:proofErr w:type="spellEnd"/>
+                <w:r>
+                  <w:rPr>
+                    <w:lang w:val="en-US"/>
+                  </w:rPr>
+                  <w:t>, and composition</w:t>
+                </w:r>
+                <w:r>
+                  <w:rPr>
+                    <w:lang w:val="en-US"/>
+                  </w:rPr>
+                  <w:t xml:space="preserve"> with Alberto </w:t>
+                </w:r>
+                <w:proofErr w:type="spellStart"/>
+                <w:r>
+                  <w:rPr>
+                    <w:lang w:val="en-US"/>
+                  </w:rPr>
+                  <w:t>Ginastera</w:t>
+                </w:r>
+                <w:proofErr w:type="spellEnd"/>
+                <w:r>
+                  <w:rPr>
+                    <w:lang w:val="en-US"/>
+                  </w:rPr>
+                  <w:t xml:space="preserve">. </w:t>
+                </w:r>
+                <w:r>
+                  <w:rPr>
+                    <w:lang w:val="en-US"/>
+                  </w:rPr>
+                  <w:t xml:space="preserve">From 1962 onwards, </w:t>
+                </w:r>
+                <w:proofErr w:type="spellStart"/>
+                <w:r>
+                  <w:rPr>
+                    <w:lang w:val="en-US"/>
+                  </w:rPr>
+                  <w:t>Gandini</w:t>
+                </w:r>
+                <w:proofErr w:type="spellEnd"/>
+                <w:r>
+                  <w:rPr>
+                    <w:lang w:val="en-US"/>
+                  </w:rPr>
+                  <w:t xml:space="preserve"> worked as an assistant</w:t>
+                </w:r>
+                <w:r>
+                  <w:rPr>
+                    <w:lang w:val="en-US"/>
+                  </w:rPr>
+                  <w:t xml:space="preserve"> professor of composition and analysis at the avant-garde Latin American Centre for Advanced Musical Studies of the Di </w:t>
+                </w:r>
+                <w:proofErr w:type="spellStart"/>
+                <w:r>
+                  <w:rPr>
+                    <w:lang w:val="en-US"/>
+                  </w:rPr>
+                  <w:t>Tella</w:t>
+                </w:r>
+                <w:proofErr w:type="spellEnd"/>
+                <w:r>
+                  <w:rPr>
+                    <w:lang w:val="en-US"/>
+                  </w:rPr>
+                  <w:t xml:space="preserve"> Institute in Buenos Aires. In 1966</w:t>
                 </w:r>
                 <w:r>
                   <w:rPr>
@@ -647,7 +894,49 @@
                   <w:rPr>
                     <w:lang w:val="en-US"/>
                   </w:rPr>
-                  <w:t xml:space="preserve"> he studied with Geofredo Petrassi at the Accademia di Santa Cecilia in Rome. In 1970</w:t>
+                  <w:t xml:space="preserve"> he studied with </w:t>
+                </w:r>
+                <w:proofErr w:type="spellStart"/>
+                <w:r>
+                  <w:rPr>
+                    <w:lang w:val="en-US"/>
+                  </w:rPr>
+                  <w:t>Geofredo</w:t>
+                </w:r>
+                <w:proofErr w:type="spellEnd"/>
+                <w:r>
+                  <w:rPr>
+                    <w:lang w:val="en-US"/>
+                  </w:rPr>
+                  <w:t xml:space="preserve"> </w:t>
+                </w:r>
+                <w:proofErr w:type="spellStart"/>
+                <w:r>
+                  <w:rPr>
+                    <w:lang w:val="en-US"/>
+                  </w:rPr>
+                  <w:t>Petrassi</w:t>
+                </w:r>
+                <w:proofErr w:type="spellEnd"/>
+                <w:r>
+                  <w:rPr>
+                    <w:lang w:val="en-US"/>
+                  </w:rPr>
+                  <w:t xml:space="preserve"> at the </w:t>
+                </w:r>
+                <w:proofErr w:type="spellStart"/>
+                <w:r>
+                  <w:rPr>
+                    <w:lang w:val="en-US"/>
+                  </w:rPr>
+                  <w:t>Accademia</w:t>
+                </w:r>
+                <w:proofErr w:type="spellEnd"/>
+                <w:r>
+                  <w:rPr>
+                    <w:lang w:val="en-US"/>
+                  </w:rPr>
+                  <w:t xml:space="preserve"> di Santa Cecilia in Rome. In 1970</w:t>
                 </w:r>
                 <w:r>
                   <w:rPr>
@@ -701,12 +990,38 @@
                   <w:rPr>
                     <w:lang w:val="en-US"/>
                   </w:rPr>
-                  <w:t xml:space="preserve"> such as the Goethe Institute, San Telmo and Antorchas Foundations, and Melos Publishing House.</w:t>
+                  <w:t xml:space="preserve"> such as the Goethe Institute, San </w:t>
+                </w:r>
+                <w:proofErr w:type="spellStart"/>
+                <w:r>
+                  <w:rPr>
+                    <w:lang w:val="en-US"/>
+                  </w:rPr>
+                  <w:t>Telmo</w:t>
+                </w:r>
+                <w:proofErr w:type="spellEnd"/>
+                <w:r>
+                  <w:rPr>
+                    <w:lang w:val="en-US"/>
+                  </w:rPr>
+                  <w:t xml:space="preserve"> and </w:t>
+                </w:r>
+                <w:proofErr w:type="spellStart"/>
+                <w:r>
+                  <w:rPr>
+                    <w:lang w:val="en-US"/>
+                  </w:rPr>
+                  <w:t>Antorchas</w:t>
+                </w:r>
+                <w:proofErr w:type="spellEnd"/>
+                <w:r>
+                  <w:rPr>
+                    <w:lang w:val="en-US"/>
+                  </w:rPr>
+                  <w:t xml:space="preserve"> Foundations, and Melos Publishing House.</w:t>
                 </w:r>
               </w:p>
             </w:tc>
-            <w:bookmarkStart w:id="0" w:name="_GoBack" w:displacedByCustomXml="next"/>
-            <w:bookmarkEnd w:id="0" w:displacedByCustomXml="next"/>
           </w:sdtContent>
         </w:sdt>
       </w:tr>
@@ -768,13 +1083,27 @@
               <w:rPr>
                 <w:lang w:val="en-US"/>
               </w:rPr>
-              <w:t xml:space="preserve"> Gandin</w:t>
-            </w:r>
-            <w:r>
-              <w:rPr>
-                <w:lang w:val="en-US"/>
-              </w:rPr>
-              <w:t>i, an Argentinian</w:t>
+              <w:t xml:space="preserve"> </w:t>
+            </w:r>
+            <w:proofErr w:type="spellStart"/>
+            <w:r>
+              <w:rPr>
+                <w:lang w:val="en-US"/>
+              </w:rPr>
+              <w:t>Gandin</w:t>
+            </w:r>
+            <w:r>
+              <w:rPr>
+                <w:lang w:val="en-US"/>
+              </w:rPr>
+              <w:t>i</w:t>
+            </w:r>
+            <w:proofErr w:type="spellEnd"/>
+            <w:r>
+              <w:rPr>
+                <w:lang w:val="en-US"/>
+              </w:rPr>
+              <w:t>, an Argentinian</w:t>
             </w:r>
             <w:r>
               <w:rPr>
@@ -904,7 +1233,35 @@
               <w:rPr>
                 <w:lang w:val="en-US"/>
               </w:rPr>
-              <w:t xml:space="preserve">istant of Alberto Ginastera, Gandini </w:t>
+              <w:t xml:space="preserve">istant of Alberto </w:t>
+            </w:r>
+            <w:proofErr w:type="spellStart"/>
+            <w:r>
+              <w:rPr>
+                <w:lang w:val="en-US"/>
+              </w:rPr>
+              <w:t>Ginastera</w:t>
+            </w:r>
+            <w:proofErr w:type="spellEnd"/>
+            <w:r>
+              <w:rPr>
+                <w:lang w:val="en-US"/>
+              </w:rPr>
+              <w:t xml:space="preserve">, </w:t>
+            </w:r>
+            <w:proofErr w:type="spellStart"/>
+            <w:r>
+              <w:rPr>
+                <w:lang w:val="en-US"/>
+              </w:rPr>
+              <w:t>Gandini</w:t>
+            </w:r>
+            <w:proofErr w:type="spellEnd"/>
+            <w:r>
+              <w:rPr>
+                <w:lang w:val="en-US"/>
+              </w:rPr>
+              <w:t xml:space="preserve"> </w:t>
             </w:r>
             <w:r>
               <w:rPr>
@@ -964,17 +1321,109 @@
                 <w:lang w:val="en-US"/>
               </w:rPr>
             </w:pPr>
-            <w:r>
-              <w:rPr>
-                <w:lang w:val="en-US"/>
-              </w:rPr>
-              <w:t>Gandini studied piano with Pía Sebastiani, Roberto Caamaño and Ivonne Loriod, and composition</w:t>
-            </w:r>
-            <w:r>
-              <w:rPr>
-                <w:lang w:val="en-US"/>
-              </w:rPr>
-              <w:t xml:space="preserve"> with Alberto Ginastera. </w:t>
+            <w:proofErr w:type="spellStart"/>
+            <w:r>
+              <w:rPr>
+                <w:lang w:val="en-US"/>
+              </w:rPr>
+              <w:t>Gandini</w:t>
+            </w:r>
+            <w:proofErr w:type="spellEnd"/>
+            <w:r>
+              <w:rPr>
+                <w:lang w:val="en-US"/>
+              </w:rPr>
+              <w:t xml:space="preserve"> studied piano with </w:t>
+            </w:r>
+            <w:proofErr w:type="spellStart"/>
+            <w:r>
+              <w:rPr>
+                <w:lang w:val="en-US"/>
+              </w:rPr>
+              <w:t>Pía</w:t>
+            </w:r>
+            <w:proofErr w:type="spellEnd"/>
+            <w:r>
+              <w:rPr>
+                <w:lang w:val="en-US"/>
+              </w:rPr>
+              <w:t xml:space="preserve"> </w:t>
+            </w:r>
+            <w:proofErr w:type="spellStart"/>
+            <w:r>
+              <w:rPr>
+                <w:lang w:val="en-US"/>
+              </w:rPr>
+              <w:t>Sebastiani</w:t>
+            </w:r>
+            <w:proofErr w:type="spellEnd"/>
+            <w:r>
+              <w:rPr>
+                <w:lang w:val="en-US"/>
+              </w:rPr>
+              <w:t xml:space="preserve">, Roberto </w:t>
+            </w:r>
+            <w:proofErr w:type="spellStart"/>
+            <w:r>
+              <w:rPr>
+                <w:lang w:val="en-US"/>
+              </w:rPr>
+              <w:t>Caamaño</w:t>
+            </w:r>
+            <w:proofErr w:type="spellEnd"/>
+            <w:r>
+              <w:rPr>
+                <w:lang w:val="en-US"/>
+              </w:rPr>
+              <w:t xml:space="preserve"> and </w:t>
+            </w:r>
+            <w:proofErr w:type="spellStart"/>
+            <w:r>
+              <w:rPr>
+                <w:lang w:val="en-US"/>
+              </w:rPr>
+              <w:t>Ivonne</w:t>
+            </w:r>
+            <w:proofErr w:type="spellEnd"/>
+            <w:r>
+              <w:rPr>
+                <w:lang w:val="en-US"/>
+              </w:rPr>
+              <w:t xml:space="preserve"> </w:t>
+            </w:r>
+            <w:proofErr w:type="spellStart"/>
+            <w:r>
+              <w:rPr>
+                <w:lang w:val="en-US"/>
+              </w:rPr>
+              <w:t>Loriod</w:t>
+            </w:r>
+            <w:proofErr w:type="spellEnd"/>
+            <w:r>
+              <w:rPr>
+                <w:lang w:val="en-US"/>
+              </w:rPr>
+              <w:t>, and composition</w:t>
+            </w:r>
+            <w:r>
+              <w:rPr>
+                <w:lang w:val="en-US"/>
+              </w:rPr>
+              <w:t xml:space="preserve"> with Alberto </w:t>
+            </w:r>
+            <w:proofErr w:type="spellStart"/>
+            <w:r>
+              <w:rPr>
+                <w:lang w:val="en-US"/>
+              </w:rPr>
+              <w:t>Ginastera</w:t>
+            </w:r>
+            <w:proofErr w:type="spellEnd"/>
+            <w:r>
+              <w:rPr>
+                <w:lang w:val="en-US"/>
+              </w:rPr>
+              <w:t xml:space="preserve">. </w:t>
             </w:r>
             <w:r>
               <w:rPr>
@@ -992,7 +1441,21 @@
               <w:rPr>
                 <w:lang w:val="en-US"/>
               </w:rPr>
-              <w:t>, Gandini worked as</w:t>
+              <w:t xml:space="preserve">, </w:t>
+            </w:r>
+            <w:proofErr w:type="spellStart"/>
+            <w:r>
+              <w:rPr>
+                <w:lang w:val="en-US"/>
+              </w:rPr>
+              <w:t>Gandini</w:t>
+            </w:r>
+            <w:proofErr w:type="spellEnd"/>
+            <w:r>
+              <w:rPr>
+                <w:lang w:val="en-US"/>
+              </w:rPr>
+              <w:t xml:space="preserve"> worked as</w:t>
             </w:r>
             <w:r>
               <w:rPr>
@@ -1016,7 +1479,21 @@
               <w:rPr>
                 <w:lang w:val="en-US"/>
               </w:rPr>
-              <w:t xml:space="preserve"> professor of composition and analysis at the avant-garde Latin American Centre for Advanced Musical Studies of the Di Tella Institute in Buenos Aires. In 1966</w:t>
+              <w:t xml:space="preserve"> professor of composition and analysis at the avant-garde Latin American Centre for Advanced Musical Studies of the Di </w:t>
+            </w:r>
+            <w:proofErr w:type="spellStart"/>
+            <w:r>
+              <w:rPr>
+                <w:lang w:val="en-US"/>
+              </w:rPr>
+              <w:t>Tella</w:t>
+            </w:r>
+            <w:proofErr w:type="spellEnd"/>
+            <w:r>
+              <w:rPr>
+                <w:lang w:val="en-US"/>
+              </w:rPr>
+              <w:t xml:space="preserve"> Institute in Buenos Aires. In 1966</w:t>
             </w:r>
             <w:r>
               <w:rPr>
@@ -1028,7 +1505,49 @@
               <w:rPr>
                 <w:lang w:val="en-US"/>
               </w:rPr>
-              <w:t xml:space="preserve"> he studied with Geofredo Petrassi at the Accademia di Santa Cecilia in Rome. In 1970</w:t>
+              <w:t xml:space="preserve"> he studied with </w:t>
+            </w:r>
+            <w:proofErr w:type="spellStart"/>
+            <w:r>
+              <w:rPr>
+                <w:lang w:val="en-US"/>
+              </w:rPr>
+              <w:t>Geofredo</w:t>
+            </w:r>
+            <w:proofErr w:type="spellEnd"/>
+            <w:r>
+              <w:rPr>
+                <w:lang w:val="en-US"/>
+              </w:rPr>
+              <w:t xml:space="preserve"> </w:t>
+            </w:r>
+            <w:proofErr w:type="spellStart"/>
+            <w:r>
+              <w:rPr>
+                <w:lang w:val="en-US"/>
+              </w:rPr>
+              <w:t>Petrassi</w:t>
+            </w:r>
+            <w:proofErr w:type="spellEnd"/>
+            <w:r>
+              <w:rPr>
+                <w:lang w:val="en-US"/>
+              </w:rPr>
+              <w:t xml:space="preserve"> at the </w:t>
+            </w:r>
+            <w:proofErr w:type="spellStart"/>
+            <w:r>
+              <w:rPr>
+                <w:lang w:val="en-US"/>
+              </w:rPr>
+              <w:t>Accademia</w:t>
+            </w:r>
+            <w:proofErr w:type="spellEnd"/>
+            <w:r>
+              <w:rPr>
+                <w:lang w:val="en-US"/>
+              </w:rPr>
+              <w:t xml:space="preserve"> di Santa Cecilia in Rome. In 1970</w:t>
             </w:r>
             <w:r>
               <w:rPr>
@@ -1082,7 +1601,35 @@
               <w:rPr>
                 <w:lang w:val="en-US"/>
               </w:rPr>
-              <w:t xml:space="preserve"> such as the Goethe Institute, San Telmo and Antorchas Foundations, and Melos Publishing House.</w:t>
+              <w:t xml:space="preserve"> such as the Goethe Institute, San </w:t>
+            </w:r>
+            <w:proofErr w:type="spellStart"/>
+            <w:r>
+              <w:rPr>
+                <w:lang w:val="en-US"/>
+              </w:rPr>
+              <w:t>Telmo</w:t>
+            </w:r>
+            <w:proofErr w:type="spellEnd"/>
+            <w:r>
+              <w:rPr>
+                <w:lang w:val="en-US"/>
+              </w:rPr>
+              <w:t xml:space="preserve"> and </w:t>
+            </w:r>
+            <w:proofErr w:type="spellStart"/>
+            <w:r>
+              <w:rPr>
+                <w:lang w:val="en-US"/>
+              </w:rPr>
+              <w:t>Antorchas</w:t>
+            </w:r>
+            <w:proofErr w:type="spellEnd"/>
+            <w:r>
+              <w:rPr>
+                <w:lang w:val="en-US"/>
+              </w:rPr>
+              <w:t xml:space="preserve"> Foundations, and Melos Publishing House.</w:t>
             </w:r>
           </w:p>
           <w:p>
@@ -1098,11 +1645,19 @@
                 <w:lang w:val="en-US"/>
               </w:rPr>
             </w:pPr>
-            <w:r>
-              <w:rPr>
-                <w:lang w:val="en-US"/>
-              </w:rPr>
-              <w:t>Gandini's compositions and career were distinguished by numerous prizes</w:t>
+            <w:proofErr w:type="spellStart"/>
+            <w:r>
+              <w:rPr>
+                <w:lang w:val="en-US"/>
+              </w:rPr>
+              <w:t>Gandini's</w:t>
+            </w:r>
+            <w:proofErr w:type="spellEnd"/>
+            <w:r>
+              <w:rPr>
+                <w:lang w:val="en-US"/>
+              </w:rPr>
+              <w:t xml:space="preserve"> compositions and career were distinguished by numerous prizes</w:t>
             </w:r>
             <w:r>
               <w:rPr>
@@ -1114,7 +1669,63 @@
               <w:rPr>
                 <w:lang w:val="en-US"/>
               </w:rPr>
-              <w:t xml:space="preserve"> such as the Buenos Aires Prize for Composition (1960), the Molière Prize given by the French Government for theater music (1977), the Guggenheim Fellowship (1982), the Argentine National Music Prize (1996), the Career Trajectory Prize of the Argentine National Fund for the Arts (1996), the Osella d’Oro at the Venice Film Festival (1998), and the Tomás Luis de Victoria Ibero-American Composition Prize (2008).</w:t>
+              <w:t xml:space="preserve"> such as the Buenos Aires Prize for Composition (1960), the Molière Prize given by the French Government for theater music (1977), the Guggenheim Fellowship (1982), the Argentine National Music Prize (1996), the Career Trajectory Prize of the Argentine National Fund for the Arts (1996), the </w:t>
+            </w:r>
+            <w:proofErr w:type="spellStart"/>
+            <w:r>
+              <w:rPr>
+                <w:lang w:val="en-US"/>
+              </w:rPr>
+              <w:t>Osella</w:t>
+            </w:r>
+            <w:proofErr w:type="spellEnd"/>
+            <w:r>
+              <w:rPr>
+                <w:lang w:val="en-US"/>
+              </w:rPr>
+              <w:t xml:space="preserve"> </w:t>
+            </w:r>
+            <w:proofErr w:type="spellStart"/>
+            <w:r>
+              <w:rPr>
+                <w:lang w:val="en-US"/>
+              </w:rPr>
+              <w:t>d’Oro</w:t>
+            </w:r>
+            <w:proofErr w:type="spellEnd"/>
+            <w:r>
+              <w:rPr>
+                <w:lang w:val="en-US"/>
+              </w:rPr>
+              <w:t xml:space="preserve"> at the Venice Film Festival (1998), and the </w:t>
+            </w:r>
+            <w:proofErr w:type="spellStart"/>
+            <w:r>
+              <w:rPr>
+                <w:lang w:val="en-US"/>
+              </w:rPr>
+              <w:t>Tomás</w:t>
+            </w:r>
+            <w:proofErr w:type="spellEnd"/>
+            <w:r>
+              <w:rPr>
+                <w:lang w:val="en-US"/>
+              </w:rPr>
+              <w:t xml:space="preserve"> Luis de Victoria </w:t>
+            </w:r>
+            <w:proofErr w:type="spellStart"/>
+            <w:r>
+              <w:rPr>
+                <w:lang w:val="en-US"/>
+              </w:rPr>
+              <w:t>Ibero</w:t>
+            </w:r>
+            <w:proofErr w:type="spellEnd"/>
+            <w:r>
+              <w:rPr>
+                <w:lang w:val="en-US"/>
+              </w:rPr>
+              <w:t>-American Composition Prize (2008).</w:t>
             </w:r>
           </w:p>
           <w:p>
@@ -1134,7 +1745,21 @@
               <w:rPr>
                 <w:lang w:val="en-US"/>
               </w:rPr>
-              <w:t>As a pianist, Gandini has participated in many inter</w:t>
+              <w:t xml:space="preserve">As a pianist, </w:t>
+            </w:r>
+            <w:proofErr w:type="spellStart"/>
+            <w:r>
+              <w:rPr>
+                <w:lang w:val="en-US"/>
+              </w:rPr>
+              <w:t>Gandini</w:t>
+            </w:r>
+            <w:proofErr w:type="spellEnd"/>
+            <w:r>
+              <w:rPr>
+                <w:lang w:val="en-US"/>
+              </w:rPr>
+              <w:t xml:space="preserve"> has participated in many inter</w:t>
             </w:r>
             <w:r>
               <w:rPr>
@@ -1158,7 +1783,21 @@
               <w:rPr>
                 <w:lang w:val="en-US"/>
               </w:rPr>
-              <w:t xml:space="preserve"> he took part in the last sextet founded and led by Astor Piazzolla. From then on</w:t>
+              <w:t xml:space="preserve"> he took part in the last sextet founded and led by Astor </w:t>
+            </w:r>
+            <w:proofErr w:type="spellStart"/>
+            <w:r>
+              <w:rPr>
+                <w:lang w:val="en-US"/>
+              </w:rPr>
+              <w:t>Piazzolla</w:t>
+            </w:r>
+            <w:proofErr w:type="spellEnd"/>
+            <w:r>
+              <w:rPr>
+                <w:lang w:val="en-US"/>
+              </w:rPr>
+              <w:t>. From then on</w:t>
             </w:r>
             <w:r>
               <w:rPr>
@@ -1178,12 +1817,14 @@
               </w:rPr>
               <w:t>‘</w:t>
             </w:r>
+            <w:proofErr w:type="spellStart"/>
             <w:r>
               <w:rPr>
                 <w:lang w:val="en-US"/>
               </w:rPr>
               <w:t>Postangos</w:t>
             </w:r>
+            <w:proofErr w:type="spellEnd"/>
             <w:r>
               <w:rPr>
                 <w:lang w:val="en-US"/>
@@ -1212,7 +1853,21 @@
               <w:rPr>
                 <w:lang w:val="en-US"/>
               </w:rPr>
-              <w:t xml:space="preserve"> the Latin Grammy prize in 2004. As a conductor, he conducted the Sinfonietta of the </w:t>
+              <w:t xml:space="preserve"> the Latin Grammy prize in 2004. As a conductor, he conducted the </w:t>
+            </w:r>
+            <w:proofErr w:type="spellStart"/>
+            <w:r>
+              <w:rPr>
+                <w:lang w:val="en-US"/>
+              </w:rPr>
+              <w:t>Sinfonietta</w:t>
+            </w:r>
+            <w:proofErr w:type="spellEnd"/>
+            <w:r>
+              <w:rPr>
+                <w:lang w:val="en-US"/>
+              </w:rPr>
+              <w:t xml:space="preserve"> of the </w:t>
             </w:r>
             <w:r>
               <w:rPr>
@@ -1265,11 +1920,19 @@
                 <w:lang w:val="en-US"/>
               </w:rPr>
             </w:pPr>
-            <w:r>
-              <w:rPr>
-                <w:lang w:val="en-US"/>
-              </w:rPr>
-              <w:t xml:space="preserve">Gandini's concerns as </w:t>
+            <w:proofErr w:type="spellStart"/>
+            <w:r>
+              <w:rPr>
+                <w:lang w:val="en-US"/>
+              </w:rPr>
+              <w:t>Gandini's</w:t>
+            </w:r>
+            <w:proofErr w:type="spellEnd"/>
+            <w:r>
+              <w:rPr>
+                <w:lang w:val="en-US"/>
+              </w:rPr>
+              <w:t xml:space="preserve"> concerns as </w:t>
             </w:r>
             <w:r>
               <w:rPr>
@@ -1579,7 +2242,21 @@
               <w:rPr>
                 <w:lang w:val="en-US"/>
               </w:rPr>
-              <w:t xml:space="preserve">Among Gandini’s ample production as a composer, an important group of his works comprises elements taken from Robert Schumann’s music. The group includes </w:t>
+              <w:t xml:space="preserve">Among </w:t>
+            </w:r>
+            <w:proofErr w:type="spellStart"/>
+            <w:r>
+              <w:rPr>
+                <w:lang w:val="en-US"/>
+              </w:rPr>
+              <w:t>Gandini’s</w:t>
+            </w:r>
+            <w:proofErr w:type="spellEnd"/>
+            <w:r>
+              <w:rPr>
+                <w:lang w:val="en-US"/>
+              </w:rPr>
+              <w:t xml:space="preserve"> ample production as a composer, an important group of his works comprises elements taken from Robert Schumann’s music. The group includes </w:t>
             </w:r>
             <w:r>
               <w:rPr>
@@ -1599,8 +2276,17 @@
                 <w:i/>
                 <w:lang w:val="en-US"/>
               </w:rPr>
-              <w:t>RSCH: Escenas</w:t>
-            </w:r>
+              <w:t xml:space="preserve">RSCH: </w:t>
+            </w:r>
+            <w:proofErr w:type="spellStart"/>
+            <w:r>
+              <w:rPr>
+                <w:i/>
+                <w:lang w:val="en-US"/>
+              </w:rPr>
+              <w:t>Escenas</w:t>
+            </w:r>
+            <w:proofErr w:type="spellEnd"/>
             <w:r>
               <w:rPr>
                 <w:lang w:val="en-US"/>
@@ -1612,8 +2298,17 @@
                 <w:i/>
                 <w:lang w:val="en-US"/>
               </w:rPr>
-              <w:t>RSCH: Testimonios</w:t>
-            </w:r>
+              <w:t xml:space="preserve">RSCH: </w:t>
+            </w:r>
+            <w:proofErr w:type="spellStart"/>
+            <w:r>
+              <w:rPr>
+                <w:i/>
+                <w:lang w:val="en-US"/>
+              </w:rPr>
+              <w:t>Testimonios</w:t>
+            </w:r>
+            <w:proofErr w:type="spellEnd"/>
             <w:r>
               <w:rPr>
                 <w:lang w:val="en-US"/>
@@ -1625,8 +2320,17 @@
                 <w:i/>
                 <w:lang w:val="en-US"/>
               </w:rPr>
-              <w:t>RSCH: Elegía</w:t>
-            </w:r>
+              <w:t xml:space="preserve">RSCH: </w:t>
+            </w:r>
+            <w:proofErr w:type="spellStart"/>
+            <w:r>
+              <w:rPr>
+                <w:i/>
+                <w:lang w:val="en-US"/>
+              </w:rPr>
+              <w:t>Elegía</w:t>
+            </w:r>
+            <w:proofErr w:type="spellEnd"/>
             <w:r>
               <w:rPr>
                 <w:lang w:val="en-US"/>
@@ -1659,12 +2363,69 @@
               </w:rPr>
               <w:t xml:space="preserve">, for violin and piano (1990); the opera </w:t>
             </w:r>
+            <w:proofErr w:type="spellStart"/>
             <w:r>
               <w:rPr>
                 <w:i/>
                 <w:lang w:val="en-US"/>
               </w:rPr>
-              <w:t>Liederkreis: una ópera sobre Schumann</w:t>
+              <w:t>Liederkreis</w:t>
+            </w:r>
+            <w:proofErr w:type="spellEnd"/>
+            <w:r>
+              <w:rPr>
+                <w:i/>
+                <w:lang w:val="en-US"/>
+              </w:rPr>
+              <w:t xml:space="preserve">: </w:t>
+            </w:r>
+            <w:proofErr w:type="spellStart"/>
+            <w:r>
+              <w:rPr>
+                <w:i/>
+                <w:lang w:val="en-US"/>
+              </w:rPr>
+              <w:t>una</w:t>
+            </w:r>
+            <w:proofErr w:type="spellEnd"/>
+            <w:r>
+              <w:rPr>
+                <w:i/>
+                <w:lang w:val="en-US"/>
+              </w:rPr>
+              <w:t xml:space="preserve"> </w:t>
+            </w:r>
+            <w:proofErr w:type="spellStart"/>
+            <w:r>
+              <w:rPr>
+                <w:i/>
+                <w:lang w:val="en-US"/>
+              </w:rPr>
+              <w:t>ópera</w:t>
+            </w:r>
+            <w:proofErr w:type="spellEnd"/>
+            <w:r>
+              <w:rPr>
+                <w:i/>
+                <w:lang w:val="en-US"/>
+              </w:rPr>
+              <w:t xml:space="preserve"> </w:t>
+            </w:r>
+            <w:proofErr w:type="spellStart"/>
+            <w:r>
+              <w:rPr>
+                <w:i/>
+                <w:lang w:val="en-US"/>
+              </w:rPr>
+              <w:t>sobre</w:t>
+            </w:r>
+            <w:proofErr w:type="spellEnd"/>
+            <w:r>
+              <w:rPr>
+                <w:i/>
+                <w:lang w:val="en-US"/>
+              </w:rPr>
+              <w:t xml:space="preserve"> Schumann</w:t>
             </w:r>
             <w:r>
               <w:rPr>
@@ -1697,27 +2458,37 @@
               </w:rPr>
               <w:t xml:space="preserve"> for piano (2006). The </w:t>
             </w:r>
+            <w:proofErr w:type="spellStart"/>
             <w:r>
               <w:rPr>
                 <w:i/>
                 <w:iCs/>
                 <w:lang w:val="en-US"/>
               </w:rPr>
-              <w:t>Fantasie-Impromptu</w:t>
-            </w:r>
-            <w:r>
-              <w:rPr>
-                <w:iCs/>
-                <w:lang w:val="en-US"/>
-              </w:rPr>
-              <w:t xml:space="preserve"> for piano and orchestra, premiered in</w:t>
-            </w:r>
+              <w:t>Fantasie</w:t>
+            </w:r>
+            <w:proofErr w:type="spellEnd"/>
             <w:r>
               <w:rPr>
                 <w:i/>
                 <w:iCs/>
                 <w:lang w:val="en-US"/>
               </w:rPr>
+              <w:t>-Impromptu</w:t>
+            </w:r>
+            <w:r>
+              <w:rPr>
+                <w:iCs/>
+                <w:lang w:val="en-US"/>
+              </w:rPr>
+              <w:t xml:space="preserve"> for piano and orchestra, premiered in</w:t>
+            </w:r>
+            <w:r>
+              <w:rPr>
+                <w:i/>
+                <w:iCs/>
+                <w:lang w:val="en-US"/>
+              </w:rPr>
               <w:t xml:space="preserve"> </w:t>
             </w:r>
             <w:r>
@@ -1782,6 +2553,7 @@
               </w:rPr>
               <w:t xml:space="preserve"> reworks musical topics by Franz Liszt and Arnold Schoenberg. Works composed in 1991, such as </w:t>
             </w:r>
+            <w:proofErr w:type="spellStart"/>
             <w:r>
               <w:rPr>
                 <w:i/>
@@ -1789,19 +2561,38 @@
               </w:rPr>
               <w:t>Mozartvariationen</w:t>
             </w:r>
+            <w:proofErr w:type="spellEnd"/>
             <w:r>
               <w:rPr>
                 <w:lang w:val="en-US"/>
               </w:rPr>
               <w:t xml:space="preserve">, for chamber orchestra, and </w:t>
             </w:r>
+            <w:proofErr w:type="spellStart"/>
             <w:r>
               <w:rPr>
                 <w:i/>
                 <w:lang w:val="en-US"/>
               </w:rPr>
-              <w:t>Rondando en la menor</w:t>
-            </w:r>
+              <w:t>Rondando</w:t>
+            </w:r>
+            <w:proofErr w:type="spellEnd"/>
+            <w:r>
+              <w:rPr>
+                <w:i/>
+                <w:lang w:val="en-US"/>
+              </w:rPr>
+              <w:t xml:space="preserve"> en la </w:t>
+            </w:r>
+            <w:proofErr w:type="spellStart"/>
+            <w:r>
+              <w:rPr>
+                <w:i/>
+                <w:lang w:val="en-US"/>
+              </w:rPr>
+              <w:t>menor</w:t>
+            </w:r>
+            <w:proofErr w:type="spellEnd"/>
             <w:r>
               <w:rPr>
                 <w:lang w:val="en-US"/>
@@ -1839,7 +2630,21 @@
               <w:rPr>
                 <w:lang w:val="en-US"/>
               </w:rPr>
-              <w:t xml:space="preserve"> Gandini began to compose Sonatas, of which eight are for </w:t>
+              <w:t xml:space="preserve"> </w:t>
+            </w:r>
+            <w:proofErr w:type="spellStart"/>
+            <w:r>
+              <w:rPr>
+                <w:lang w:val="en-US"/>
+              </w:rPr>
+              <w:t>Gandini</w:t>
+            </w:r>
+            <w:proofErr w:type="spellEnd"/>
+            <w:r>
+              <w:rPr>
+                <w:lang w:val="en-US"/>
+              </w:rPr>
+              <w:t xml:space="preserve"> began to compose Sonatas, of which eight are for </w:t>
             </w:r>
             <w:r>
               <w:rPr>
@@ -1882,7 +2687,23 @@
                 <w:i/>
                 <w:lang w:val="en-US"/>
               </w:rPr>
-              <w:t xml:space="preserve">La casa sin sosiego </w:t>
+              <w:t xml:space="preserve">La casa sin </w:t>
+            </w:r>
+            <w:proofErr w:type="spellStart"/>
+            <w:r>
+              <w:rPr>
+                <w:i/>
+                <w:lang w:val="en-US"/>
+              </w:rPr>
+              <w:t>sosiego</w:t>
+            </w:r>
+            <w:proofErr w:type="spellEnd"/>
+            <w:r>
+              <w:rPr>
+                <w:i/>
+                <w:lang w:val="en-US"/>
+              </w:rPr>
+              <w:t xml:space="preserve"> </w:t>
             </w:r>
             <w:r>
               <w:rPr>
@@ -1908,8 +2729,17 @@
                 <w:i/>
                 <w:lang w:val="en-US"/>
               </w:rPr>
-              <w:t>La ciudad ausente</w:t>
-            </w:r>
+              <w:t xml:space="preserve">La ciudad </w:t>
+            </w:r>
+            <w:proofErr w:type="spellStart"/>
+            <w:r>
+              <w:rPr>
+                <w:i/>
+                <w:lang w:val="en-US"/>
+              </w:rPr>
+              <w:t>ausente</w:t>
+            </w:r>
+            <w:proofErr w:type="spellEnd"/>
             <w:r>
               <w:rPr>
                 <w:lang w:val="en-US"/>
@@ -1927,14 +2757,85 @@
               <w:rPr>
                 <w:lang w:val="en-US"/>
               </w:rPr>
-              <w:t xml:space="preserve">], based on the novel by Ricardo Piglia (1995), and </w:t>
-            </w:r>
+              <w:t xml:space="preserve">], based on the novel by Ricardo </w:t>
+            </w:r>
+            <w:proofErr w:type="spellStart"/>
+            <w:r>
+              <w:rPr>
+                <w:lang w:val="en-US"/>
+              </w:rPr>
+              <w:t>Piglia</w:t>
+            </w:r>
+            <w:proofErr w:type="spellEnd"/>
+            <w:r>
+              <w:rPr>
+                <w:lang w:val="en-US"/>
+              </w:rPr>
+              <w:t xml:space="preserve"> (1995), and </w:t>
+            </w:r>
+            <w:proofErr w:type="spellStart"/>
             <w:r>
               <w:rPr>
                 <w:i/>
                 <w:lang w:val="en-US"/>
               </w:rPr>
-              <w:t>Liederkreis, una ópera sobre Schumann</w:t>
+              <w:t>Liederkreis</w:t>
+            </w:r>
+            <w:proofErr w:type="spellEnd"/>
+            <w:r>
+              <w:rPr>
+                <w:i/>
+                <w:lang w:val="en-US"/>
+              </w:rPr>
+              <w:t xml:space="preserve">, </w:t>
+            </w:r>
+            <w:proofErr w:type="spellStart"/>
+            <w:r>
+              <w:rPr>
+                <w:i/>
+                <w:lang w:val="en-US"/>
+              </w:rPr>
+              <w:t>una</w:t>
+            </w:r>
+            <w:proofErr w:type="spellEnd"/>
+            <w:r>
+              <w:rPr>
+                <w:i/>
+                <w:lang w:val="en-US"/>
+              </w:rPr>
+              <w:t xml:space="preserve"> </w:t>
+            </w:r>
+            <w:proofErr w:type="spellStart"/>
+            <w:r>
+              <w:rPr>
+                <w:i/>
+                <w:lang w:val="en-US"/>
+              </w:rPr>
+              <w:t>ópera</w:t>
+            </w:r>
+            <w:proofErr w:type="spellEnd"/>
+            <w:r>
+              <w:rPr>
+                <w:i/>
+                <w:lang w:val="en-US"/>
+              </w:rPr>
+              <w:t xml:space="preserve"> </w:t>
+            </w:r>
+            <w:proofErr w:type="spellStart"/>
+            <w:r>
+              <w:rPr>
+                <w:i/>
+                <w:lang w:val="en-US"/>
+              </w:rPr>
+              <w:t>sobre</w:t>
+            </w:r>
+            <w:proofErr w:type="spellEnd"/>
+            <w:r>
+              <w:rPr>
+                <w:i/>
+                <w:lang w:val="en-US"/>
+              </w:rPr>
+              <w:t xml:space="preserve"> Schumann</w:t>
             </w:r>
             <w:r>
               <w:rPr>
@@ -1942,12 +2843,21 @@
               </w:rPr>
               <w:t xml:space="preserve"> [</w:t>
             </w:r>
+            <w:proofErr w:type="spellStart"/>
             <w:r>
               <w:rPr>
                 <w:i/>
                 <w:lang w:val="en-US"/>
               </w:rPr>
-              <w:t>Liederkreis, an opera about Schumann</w:t>
+              <w:t>Liederkreis</w:t>
+            </w:r>
+            <w:proofErr w:type="spellEnd"/>
+            <w:r>
+              <w:rPr>
+                <w:i/>
+                <w:lang w:val="en-US"/>
+              </w:rPr>
+              <w:t>, an opera about Schumann</w:t>
             </w:r>
             <w:r>
               <w:rPr>
@@ -1959,20 +2869,27 @@
               <w:rPr>
                 <w:lang w:val="en-US"/>
               </w:rPr>
-              <w:t>ndro Tantanián. All of them</w:t>
-            </w:r>
-            <w:r>
-              <w:rPr>
-                <w:lang w:val="en-US"/>
-              </w:rPr>
-              <w:t xml:space="preserve"> premiered at the Colón Theatre in </w:t>
-            </w:r>
-            <w:r>
-              <w:rPr>
-                <w:lang w:val="en-US"/>
-              </w:rPr>
-              <w:lastRenderedPageBreak/>
-              <w:t>Buenos Aires.</w:t>
+              <w:t xml:space="preserve">ndro </w:t>
+            </w:r>
+            <w:proofErr w:type="spellStart"/>
+            <w:r>
+              <w:rPr>
+                <w:lang w:val="en-US"/>
+              </w:rPr>
+              <w:t>Tantanián</w:t>
+            </w:r>
+            <w:proofErr w:type="spellEnd"/>
+            <w:r>
+              <w:rPr>
+                <w:lang w:val="en-US"/>
+              </w:rPr>
+              <w:t>. All of them</w:t>
+            </w:r>
+            <w:r>
+              <w:rPr>
+                <w:lang w:val="en-US"/>
+              </w:rPr>
+              <w:t xml:space="preserve"> premiered at the Colón Theatre in Buenos Aires.</w:t>
             </w:r>
           </w:p>
         </w:tc>
@@ -3062,7 +3979,6 @@
   <w:style w:type="character" w:default="1" w:styleId="DefaultParagraphFont">
     <w:name w:val="Default Paragraph Font"/>
     <w:uiPriority w:val="1"/>
-    <w:semiHidden/>
     <w:unhideWhenUsed/>
   </w:style>
   <w:style w:type="table" w:default="1" w:styleId="TableNormal">
@@ -3678,7 +4594,6 @@
   <w:style w:type="character" w:default="1" w:styleId="DefaultParagraphFont">
     <w:name w:val="Default Paragraph Font"/>
     <w:uiPriority w:val="1"/>
-    <w:semiHidden/>
     <w:unhideWhenUsed/>
   </w:style>
   <w:style w:type="table" w:default="1" w:styleId="TableNormal">
@@ -4323,7 +5238,7 @@
     <w:charset w:val="4E"/>
     <w:family w:val="auto"/>
     <w:pitch w:val="variable"/>
-    <w:sig w:usb0="00000001" w:usb1="08070000" w:usb2="00000010" w:usb3="00000000" w:csb0="00020000" w:csb1="00000000"/>
+    <w:sig w:usb0="E00002FF" w:usb1="6AC7FDFB" w:usb2="00000012" w:usb3="00000000" w:csb0="0002009F" w:csb1="00000000"/>
   </w:font>
   <w:font w:name="Lucida Grande">
     <w:panose1 w:val="020B0600040502020204"/>
@@ -5134,7 +6049,7 @@
   <a:extraClrSchemeLst/>
   <a:extLst>
     <a:ext uri="{05A4C25C-085E-4340-85A3-A5531E510DB2}">
-      <thm15:themeFamily xmlns:thm15="http://schemas.microsoft.com/office/thememl/2012/main" xmlns="" name="Office Theme" id="{62F939B6-93AF-4DB8-9C6B-D6C7DFDC589F}" vid="{4A3C46E8-61CC-4603-A589-7422A47A8E4A}"/>
+      <thm15:themeFamily xmlns="" xmlns:thm15="http://schemas.microsoft.com/office/thememl/2012/main" name="Office Theme" id="{62F939B6-93AF-4DB8-9C6B-D6C7DFDC589F}" vid="{4A3C46E8-61CC-4603-A589-7422A47A8E4A}"/>
     </a:ext>
   </a:extLst>
 </a:theme>
@@ -5290,7 +6205,7 @@
 </file>
 
 <file path=customXml/itemProps1.xml><?xml version="1.0" encoding="utf-8"?>
-<ds:datastoreItem xmlns:ds="http://schemas.openxmlformats.org/officeDocument/2006/customXml" ds:itemID="{7F5548DE-1357-3B40-BC8F-3D3A45765C0D}">
+<ds:datastoreItem xmlns:ds="http://schemas.openxmlformats.org/officeDocument/2006/customXml" ds:itemID="{87960D8E-EE55-174B-960B-82A80B4B5FF3}">
   <ds:schemaRefs>
     <ds:schemaRef ds:uri="http://schemas.openxmlformats.org/officeDocument/2006/bibliography"/>
   </ds:schemaRefs>
